--- a/System.notes.docx
+++ b/System.notes.docx
@@ -25,6 +25,7 @@
     <w:p>
       <w:pPr>
         <w:numPr>
+          <w:ilvl w:val="0"/>
           <w:numId w:val="0"/>
         </w:numPr>
         <w:ind w:firstLine="420"/>
@@ -56,27 +57,455 @@
     <w:p>
       <w:pPr>
         <w:numPr>
-          <w:numId w:val="0"/>
-        </w:numPr>
-        <w:ind w:firstLine="420"/>
-        <w:rPr>
-          <w:rFonts w:hint="eastAsia" w:ascii="Source Code Pro" w:hAnsi="Source Code Pro" w:eastAsia="Source Code Pro" w:cs="Source Code Pro"/>
-          <w:b w:val="0"/>
-          <w:i w:val="0"/>
-          <w:caps w:val="0"/>
-          <w:color w:val="008800"/>
-          <w:spacing w:val="0"/>
-          <w:sz w:val="21"/>
-          <w:szCs w:val="21"/>
-          <w:lang w:val="en-US" w:eastAsia="zh-CN"/>
-        </w:rPr>
-      </w:pPr>
+          <w:ilvl w:val="0"/>
+          <w:numId w:val="1"/>
+        </w:numPr>
+        <w:rPr>
+          <w:rFonts w:hint="eastAsia"/>
+          <w:lang w:val="en-US" w:eastAsia="zh-CN"/>
+        </w:rPr>
+      </w:pPr>
+      <w:r>
+        <w:rPr>
+          <w:rFonts w:hint="eastAsia"/>
+          <w:lang w:val="en-US" w:eastAsia="zh-CN"/>
+        </w:rPr>
+        <w:t>屏蔽launcher3 apk图标长按</w:t>
+      </w:r>
+    </w:p>
+    <w:p>
+      <w:pPr>
+        <w:numPr>
+          <w:numId w:val="0"/>
+        </w:numPr>
+        <w:rPr>
+          <w:rFonts w:hint="eastAsia" w:ascii="Source Code Pro" w:hAnsi="Source Code Pro" w:eastAsia="宋体" w:cs="Source Code Pro"/>
+          <w:b w:val="0"/>
+          <w:i w:val="0"/>
+          <w:caps w:val="0"/>
+          <w:color w:val="008800"/>
+          <w:spacing w:val="0"/>
+          <w:sz w:val="21"/>
+          <w:szCs w:val="21"/>
+          <w:lang w:val="en-US" w:eastAsia="zh-CN"/>
+        </w:rPr>
+      </w:pPr>
+      <w:r>
+        <w:rPr>
+          <w:rFonts w:hint="eastAsia" w:ascii="Source Code Pro" w:hAnsi="Source Code Pro" w:eastAsia="宋体" w:cs="Source Code Pro"/>
+          <w:b w:val="0"/>
+          <w:i w:val="0"/>
+          <w:caps w:val="0"/>
+          <w:color w:val="008800"/>
+          <w:spacing w:val="0"/>
+          <w:sz w:val="21"/>
+          <w:szCs w:val="21"/>
+          <w:lang w:val="en-US" w:eastAsia="zh-CN"/>
+        </w:rPr>
+        <w:t>/packages/apps/Launcher3/src/com/android/launcher3/PagedViewWithDraggableItems.java</w:t>
+      </w:r>
+    </w:p>
+    <w:p>
+      <w:pPr>
+        <w:numPr>
+          <w:numId w:val="0"/>
+        </w:numPr>
+        <w:rPr>
+          <w:rFonts w:hint="eastAsia" w:ascii="Source Code Pro" w:hAnsi="Source Code Pro" w:eastAsia="宋体" w:cs="Source Code Pro"/>
+          <w:b w:val="0"/>
+          <w:i w:val="0"/>
+          <w:caps w:val="0"/>
+          <w:color w:val="008800"/>
+          <w:spacing w:val="0"/>
+          <w:sz w:val="21"/>
+          <w:szCs w:val="21"/>
+          <w:lang w:val="en-US" w:eastAsia="zh-CN"/>
+        </w:rPr>
+      </w:pPr>
+      <w:r>
+        <w:rPr>
+          <w:rFonts w:hint="eastAsia" w:ascii="Source Code Pro" w:hAnsi="Source Code Pro" w:eastAsia="宋体" w:cs="Source Code Pro"/>
+          <w:b w:val="0"/>
+          <w:i w:val="0"/>
+          <w:caps w:val="0"/>
+          <w:color w:val="008800"/>
+          <w:spacing w:val="0"/>
+          <w:sz w:val="21"/>
+          <w:szCs w:val="21"/>
+          <w:lang w:val="en-US" w:eastAsia="zh-CN"/>
+        </w:rPr>
+        <w:t xml:space="preserve">  @Override</w:t>
+      </w:r>
       <w:bookmarkStart w:id="0" w:name="_GoBack"/>
       <w:bookmarkEnd w:id="0"/>
     </w:p>
     <w:p>
       <w:pPr>
         <w:numPr>
+          <w:numId w:val="0"/>
+        </w:numPr>
+        <w:rPr>
+          <w:rFonts w:hint="eastAsia" w:ascii="Source Code Pro" w:hAnsi="Source Code Pro" w:eastAsia="宋体" w:cs="Source Code Pro"/>
+          <w:b w:val="0"/>
+          <w:i w:val="0"/>
+          <w:caps w:val="0"/>
+          <w:color w:val="008800"/>
+          <w:spacing w:val="0"/>
+          <w:sz w:val="21"/>
+          <w:szCs w:val="21"/>
+          <w:lang w:val="en-US" w:eastAsia="zh-CN"/>
+        </w:rPr>
+      </w:pPr>
+      <w:r>
+        <w:rPr>
+          <w:rFonts w:hint="eastAsia" w:ascii="Source Code Pro" w:hAnsi="Source Code Pro" w:eastAsia="宋体" w:cs="Source Code Pro"/>
+          <w:b w:val="0"/>
+          <w:i w:val="0"/>
+          <w:caps w:val="0"/>
+          <w:color w:val="008800"/>
+          <w:spacing w:val="0"/>
+          <w:sz w:val="21"/>
+          <w:szCs w:val="21"/>
+          <w:lang w:val="en-US" w:eastAsia="zh-CN"/>
+        </w:rPr>
+        <w:t xml:space="preserve">    public boolean onLongClick(View v) {</w:t>
+      </w:r>
+    </w:p>
+    <w:p>
+      <w:pPr>
+        <w:numPr>
+          <w:numId w:val="0"/>
+        </w:numPr>
+        <w:rPr>
+          <w:rFonts w:hint="eastAsia" w:ascii="Source Code Pro" w:hAnsi="Source Code Pro" w:eastAsia="宋体" w:cs="Source Code Pro"/>
+          <w:b w:val="0"/>
+          <w:i w:val="0"/>
+          <w:caps w:val="0"/>
+          <w:color w:val="008800"/>
+          <w:spacing w:val="0"/>
+          <w:sz w:val="21"/>
+          <w:szCs w:val="21"/>
+          <w:lang w:val="en-US" w:eastAsia="zh-CN"/>
+        </w:rPr>
+      </w:pPr>
+    </w:p>
+    <w:p>
+      <w:pPr>
+        <w:numPr>
+          <w:numId w:val="0"/>
+        </w:numPr>
+        <w:rPr>
+          <w:rFonts w:hint="eastAsia" w:ascii="Source Code Pro" w:hAnsi="Source Code Pro" w:eastAsia="宋体" w:cs="Source Code Pro"/>
+          <w:b w:val="0"/>
+          <w:i w:val="0"/>
+          <w:caps w:val="0"/>
+          <w:color w:val="008800"/>
+          <w:spacing w:val="0"/>
+          <w:sz w:val="21"/>
+          <w:szCs w:val="21"/>
+          <w:lang w:val="en-US" w:eastAsia="zh-CN"/>
+        </w:rPr>
+      </w:pPr>
+      <w:r>
+        <w:rPr>
+          <w:rFonts w:hint="eastAsia" w:ascii="Source Code Pro" w:hAnsi="Source Code Pro" w:eastAsia="宋体" w:cs="Source Code Pro"/>
+          <w:b w:val="0"/>
+          <w:i w:val="0"/>
+          <w:caps w:val="0"/>
+          <w:color w:val="008800"/>
+          <w:spacing w:val="0"/>
+          <w:sz w:val="21"/>
+          <w:szCs w:val="21"/>
+          <w:lang w:val="en-US" w:eastAsia="zh-CN"/>
+        </w:rPr>
+        <w:t xml:space="preserve">      +  int i = 1;</w:t>
+      </w:r>
+    </w:p>
+    <w:p>
+      <w:pPr>
+        <w:numPr>
+          <w:numId w:val="0"/>
+        </w:numPr>
+        <w:rPr>
+          <w:rFonts w:hint="eastAsia" w:ascii="Source Code Pro" w:hAnsi="Source Code Pro" w:eastAsia="宋体" w:cs="Source Code Pro"/>
+          <w:b w:val="0"/>
+          <w:i w:val="0"/>
+          <w:caps w:val="0"/>
+          <w:color w:val="008800"/>
+          <w:spacing w:val="0"/>
+          <w:sz w:val="21"/>
+          <w:szCs w:val="21"/>
+          <w:lang w:val="en-US" w:eastAsia="zh-CN"/>
+        </w:rPr>
+      </w:pPr>
+      <w:r>
+        <w:rPr>
+          <w:rFonts w:hint="eastAsia" w:ascii="Source Code Pro" w:hAnsi="Source Code Pro" w:eastAsia="宋体" w:cs="Source Code Pro"/>
+          <w:b w:val="0"/>
+          <w:i w:val="0"/>
+          <w:caps w:val="0"/>
+          <w:color w:val="008800"/>
+          <w:spacing w:val="0"/>
+          <w:sz w:val="21"/>
+          <w:szCs w:val="21"/>
+          <w:lang w:val="en-US" w:eastAsia="zh-CN"/>
+        </w:rPr>
+        <w:t xml:space="preserve">      + if (i == 1) {   // add by wzy 2017年3月15日15:09:57</w:t>
+      </w:r>
+    </w:p>
+    <w:p>
+      <w:pPr>
+        <w:numPr>
+          <w:numId w:val="0"/>
+        </w:numPr>
+        <w:rPr>
+          <w:rFonts w:hint="eastAsia" w:ascii="Source Code Pro" w:hAnsi="Source Code Pro" w:eastAsia="宋体" w:cs="Source Code Pro"/>
+          <w:b w:val="0"/>
+          <w:i w:val="0"/>
+          <w:caps w:val="0"/>
+          <w:color w:val="008800"/>
+          <w:spacing w:val="0"/>
+          <w:sz w:val="21"/>
+          <w:szCs w:val="21"/>
+          <w:lang w:val="en-US" w:eastAsia="zh-CN"/>
+        </w:rPr>
+      </w:pPr>
+      <w:r>
+        <w:rPr>
+          <w:rFonts w:hint="eastAsia" w:ascii="Source Code Pro" w:hAnsi="Source Code Pro" w:eastAsia="宋体" w:cs="Source Code Pro"/>
+          <w:b w:val="0"/>
+          <w:i w:val="0"/>
+          <w:caps w:val="0"/>
+          <w:color w:val="008800"/>
+          <w:spacing w:val="0"/>
+          <w:sz w:val="21"/>
+          <w:szCs w:val="21"/>
+          <w:lang w:val="en-US" w:eastAsia="zh-CN"/>
+        </w:rPr>
+        <w:t xml:space="preserve">      +      return false;  </w:t>
+      </w:r>
+    </w:p>
+    <w:p>
+      <w:pPr>
+        <w:numPr>
+          <w:numId w:val="0"/>
+        </w:numPr>
+        <w:rPr>
+          <w:rFonts w:hint="eastAsia" w:ascii="Source Code Pro" w:hAnsi="Source Code Pro" w:eastAsia="宋体" w:cs="Source Code Pro"/>
+          <w:b w:val="0"/>
+          <w:i w:val="0"/>
+          <w:caps w:val="0"/>
+          <w:color w:val="008800"/>
+          <w:spacing w:val="0"/>
+          <w:sz w:val="21"/>
+          <w:szCs w:val="21"/>
+          <w:lang w:val="en-US" w:eastAsia="zh-CN"/>
+        </w:rPr>
+      </w:pPr>
+      <w:r>
+        <w:rPr>
+          <w:rFonts w:hint="eastAsia" w:ascii="Source Code Pro" w:hAnsi="Source Code Pro" w:eastAsia="宋体" w:cs="Source Code Pro"/>
+          <w:b w:val="0"/>
+          <w:i w:val="0"/>
+          <w:caps w:val="0"/>
+          <w:color w:val="008800"/>
+          <w:spacing w:val="0"/>
+          <w:sz w:val="21"/>
+          <w:szCs w:val="21"/>
+          <w:lang w:val="en-US" w:eastAsia="zh-CN"/>
+        </w:rPr>
+        <w:t xml:space="preserve">      + }</w:t>
+      </w:r>
+    </w:p>
+    <w:p>
+      <w:pPr>
+        <w:numPr>
+          <w:numId w:val="0"/>
+        </w:numPr>
+        <w:rPr>
+          <w:rFonts w:hint="eastAsia" w:ascii="Source Code Pro" w:hAnsi="Source Code Pro" w:eastAsia="宋体" w:cs="Source Code Pro"/>
+          <w:b w:val="0"/>
+          <w:i w:val="0"/>
+          <w:caps w:val="0"/>
+          <w:color w:val="008800"/>
+          <w:spacing w:val="0"/>
+          <w:sz w:val="21"/>
+          <w:szCs w:val="21"/>
+          <w:lang w:val="en-US" w:eastAsia="zh-CN"/>
+        </w:rPr>
+      </w:pPr>
+      <w:r>
+        <w:rPr>
+          <w:rFonts w:hint="eastAsia" w:ascii="Source Code Pro" w:hAnsi="Source Code Pro" w:eastAsia="宋体" w:cs="Source Code Pro"/>
+          <w:b w:val="0"/>
+          <w:i w:val="0"/>
+          <w:caps w:val="0"/>
+          <w:color w:val="008800"/>
+          <w:spacing w:val="0"/>
+          <w:sz w:val="21"/>
+          <w:szCs w:val="21"/>
+          <w:lang w:val="en-US" w:eastAsia="zh-CN"/>
+        </w:rPr>
+        <w:t xml:space="preserve">        // Return early if this is not initiated from a touch</w:t>
+      </w:r>
+    </w:p>
+    <w:p>
+      <w:pPr>
+        <w:numPr>
+          <w:numId w:val="0"/>
+        </w:numPr>
+        <w:rPr>
+          <w:rFonts w:hint="eastAsia" w:ascii="Source Code Pro" w:hAnsi="Source Code Pro" w:eastAsia="宋体" w:cs="Source Code Pro"/>
+          <w:b w:val="0"/>
+          <w:i w:val="0"/>
+          <w:caps w:val="0"/>
+          <w:color w:val="008800"/>
+          <w:spacing w:val="0"/>
+          <w:sz w:val="21"/>
+          <w:szCs w:val="21"/>
+          <w:lang w:val="en-US" w:eastAsia="zh-CN"/>
+        </w:rPr>
+      </w:pPr>
+      <w:r>
+        <w:rPr>
+          <w:rFonts w:hint="eastAsia" w:ascii="Source Code Pro" w:hAnsi="Source Code Pro" w:eastAsia="宋体" w:cs="Source Code Pro"/>
+          <w:b w:val="0"/>
+          <w:i w:val="0"/>
+          <w:caps w:val="0"/>
+          <w:color w:val="008800"/>
+          <w:spacing w:val="0"/>
+          <w:sz w:val="21"/>
+          <w:szCs w:val="21"/>
+          <w:lang w:val="en-US" w:eastAsia="zh-CN"/>
+        </w:rPr>
+        <w:t xml:space="preserve">        if (!v.isInTouchMode()) return false;</w:t>
+      </w:r>
+    </w:p>
+    <w:p>
+      <w:pPr>
+        <w:numPr>
+          <w:numId w:val="0"/>
+        </w:numPr>
+        <w:rPr>
+          <w:rFonts w:hint="eastAsia" w:ascii="Source Code Pro" w:hAnsi="Source Code Pro" w:eastAsia="宋体" w:cs="Source Code Pro"/>
+          <w:b w:val="0"/>
+          <w:i w:val="0"/>
+          <w:caps w:val="0"/>
+          <w:color w:val="008800"/>
+          <w:spacing w:val="0"/>
+          <w:sz w:val="21"/>
+          <w:szCs w:val="21"/>
+          <w:lang w:val="en-US" w:eastAsia="zh-CN"/>
+        </w:rPr>
+      </w:pPr>
+      <w:r>
+        <w:rPr>
+          <w:rFonts w:hint="eastAsia" w:ascii="Source Code Pro" w:hAnsi="Source Code Pro" w:eastAsia="宋体" w:cs="Source Code Pro"/>
+          <w:b w:val="0"/>
+          <w:i w:val="0"/>
+          <w:caps w:val="0"/>
+          <w:color w:val="008800"/>
+          <w:spacing w:val="0"/>
+          <w:sz w:val="21"/>
+          <w:szCs w:val="21"/>
+          <w:lang w:val="en-US" w:eastAsia="zh-CN"/>
+        </w:rPr>
+        <w:t xml:space="preserve">        // Return early if we are still animating the pages</w:t>
+      </w:r>
+    </w:p>
+    <w:p>
+      <w:pPr>
+        <w:numPr>
+          <w:numId w:val="0"/>
+        </w:numPr>
+        <w:rPr>
+          <w:rFonts w:hint="eastAsia" w:ascii="Source Code Pro" w:hAnsi="Source Code Pro" w:eastAsia="宋体" w:cs="Source Code Pro"/>
+          <w:b w:val="0"/>
+          <w:i w:val="0"/>
+          <w:caps w:val="0"/>
+          <w:color w:val="008800"/>
+          <w:spacing w:val="0"/>
+          <w:sz w:val="21"/>
+          <w:szCs w:val="21"/>
+          <w:lang w:val="en-US" w:eastAsia="zh-CN"/>
+        </w:rPr>
+      </w:pPr>
+      <w:r>
+        <w:rPr>
+          <w:rFonts w:hint="eastAsia" w:ascii="Source Code Pro" w:hAnsi="Source Code Pro" w:eastAsia="宋体" w:cs="Source Code Pro"/>
+          <w:b w:val="0"/>
+          <w:i w:val="0"/>
+          <w:caps w:val="0"/>
+          <w:color w:val="008800"/>
+          <w:spacing w:val="0"/>
+          <w:sz w:val="21"/>
+          <w:szCs w:val="21"/>
+          <w:lang w:val="en-US" w:eastAsia="zh-CN"/>
+        </w:rPr>
+        <w:t xml:space="preserve">        if (mNextPage != INVALID_PAGE) return false;</w:t>
+      </w:r>
+    </w:p>
+    <w:p>
+      <w:pPr>
+        <w:numPr>
+          <w:numId w:val="0"/>
+        </w:numPr>
+        <w:rPr>
+          <w:rFonts w:hint="eastAsia" w:ascii="Source Code Pro" w:hAnsi="Source Code Pro" w:eastAsia="宋体" w:cs="Source Code Pro"/>
+          <w:b w:val="0"/>
+          <w:i w:val="0"/>
+          <w:caps w:val="0"/>
+          <w:color w:val="008800"/>
+          <w:spacing w:val="0"/>
+          <w:sz w:val="21"/>
+          <w:szCs w:val="21"/>
+          <w:lang w:val="en-US" w:eastAsia="zh-CN"/>
+        </w:rPr>
+      </w:pPr>
+    </w:p>
+    <w:p>
+      <w:pPr>
+        <w:numPr>
+          <w:ilvl w:val="0"/>
+          <w:numId w:val="0"/>
+        </w:numPr>
+        <w:ind w:firstLine="420"/>
+        <w:rPr>
+          <w:rFonts w:ascii="Source Code Pro" w:hAnsi="Source Code Pro" w:eastAsia="Source Code Pro" w:cs="Source Code Pro"/>
+          <w:b w:val="0"/>
+          <w:i w:val="0"/>
+          <w:caps w:val="0"/>
+          <w:color w:val="008800"/>
+          <w:spacing w:val="0"/>
+          <w:sz w:val="21"/>
+          <w:szCs w:val="21"/>
+        </w:rPr>
+      </w:pPr>
+    </w:p>
+    <w:p>
+      <w:pPr>
+        <w:numPr>
+          <w:ilvl w:val="0"/>
+          <w:numId w:val="0"/>
+        </w:numPr>
+        <w:ind w:firstLine="420"/>
+        <w:rPr>
+          <w:rFonts w:hint="eastAsia" w:ascii="Source Code Pro" w:hAnsi="Source Code Pro" w:eastAsia="Source Code Pro" w:cs="Source Code Pro"/>
+          <w:b w:val="0"/>
+          <w:i w:val="0"/>
+          <w:caps w:val="0"/>
+          <w:color w:val="008800"/>
+          <w:spacing w:val="0"/>
+          <w:sz w:val="21"/>
+          <w:szCs w:val="21"/>
+          <w:lang w:val="en-US" w:eastAsia="zh-CN"/>
+        </w:rPr>
+      </w:pPr>
+    </w:p>
+    <w:p>
+      <w:pPr>
+        <w:numPr>
+          <w:ilvl w:val="0"/>
           <w:numId w:val="0"/>
         </w:numPr>
         <w:ind w:firstLine="420"/>

--- a/System.notes.docx
+++ b/System.notes.docx
@@ -76,6 +76,7 @@
     <w:p>
       <w:pPr>
         <w:numPr>
+          <w:ilvl w:val="0"/>
           <w:numId w:val="0"/>
         </w:numPr>
         <w:rPr>
@@ -108,6 +109,7 @@
     <w:p>
       <w:pPr>
         <w:numPr>
+          <w:ilvl w:val="0"/>
           <w:numId w:val="0"/>
         </w:numPr>
         <w:rPr>
@@ -136,371 +138,927 @@
         </w:rPr>
         <w:t xml:space="preserve">  @Override</w:t>
       </w:r>
+    </w:p>
+    <w:p>
+      <w:pPr>
+        <w:numPr>
+          <w:ilvl w:val="0"/>
+          <w:numId w:val="0"/>
+        </w:numPr>
+        <w:rPr>
+          <w:rFonts w:hint="eastAsia" w:ascii="Source Code Pro" w:hAnsi="Source Code Pro" w:eastAsia="宋体" w:cs="Source Code Pro"/>
+          <w:b w:val="0"/>
+          <w:i w:val="0"/>
+          <w:caps w:val="0"/>
+          <w:color w:val="008800"/>
+          <w:spacing w:val="0"/>
+          <w:sz w:val="21"/>
+          <w:szCs w:val="21"/>
+          <w:lang w:val="en-US" w:eastAsia="zh-CN"/>
+        </w:rPr>
+      </w:pPr>
+      <w:r>
+        <w:rPr>
+          <w:rFonts w:hint="eastAsia" w:ascii="Source Code Pro" w:hAnsi="Source Code Pro" w:eastAsia="宋体" w:cs="Source Code Pro"/>
+          <w:b w:val="0"/>
+          <w:i w:val="0"/>
+          <w:caps w:val="0"/>
+          <w:color w:val="008800"/>
+          <w:spacing w:val="0"/>
+          <w:sz w:val="21"/>
+          <w:szCs w:val="21"/>
+          <w:lang w:val="en-US" w:eastAsia="zh-CN"/>
+        </w:rPr>
+        <w:t xml:space="preserve">    public boolean onLongClick(View v) {</w:t>
+      </w:r>
+    </w:p>
+    <w:p>
+      <w:pPr>
+        <w:numPr>
+          <w:ilvl w:val="0"/>
+          <w:numId w:val="0"/>
+        </w:numPr>
+        <w:rPr>
+          <w:rFonts w:hint="eastAsia" w:ascii="Source Code Pro" w:hAnsi="Source Code Pro" w:eastAsia="宋体" w:cs="Source Code Pro"/>
+          <w:b w:val="0"/>
+          <w:i w:val="0"/>
+          <w:caps w:val="0"/>
+          <w:color w:val="008800"/>
+          <w:spacing w:val="0"/>
+          <w:sz w:val="21"/>
+          <w:szCs w:val="21"/>
+          <w:lang w:val="en-US" w:eastAsia="zh-CN"/>
+        </w:rPr>
+      </w:pPr>
+    </w:p>
+    <w:p>
+      <w:pPr>
+        <w:numPr>
+          <w:ilvl w:val="0"/>
+          <w:numId w:val="0"/>
+        </w:numPr>
+        <w:rPr>
+          <w:rFonts w:hint="eastAsia" w:ascii="Source Code Pro" w:hAnsi="Source Code Pro" w:eastAsia="宋体" w:cs="Source Code Pro"/>
+          <w:b w:val="0"/>
+          <w:i w:val="0"/>
+          <w:caps w:val="0"/>
+          <w:color w:val="008800"/>
+          <w:spacing w:val="0"/>
+          <w:sz w:val="21"/>
+          <w:szCs w:val="21"/>
+          <w:lang w:val="en-US" w:eastAsia="zh-CN"/>
+        </w:rPr>
+      </w:pPr>
+      <w:r>
+        <w:rPr>
+          <w:rFonts w:hint="eastAsia" w:ascii="Source Code Pro" w:hAnsi="Source Code Pro" w:eastAsia="宋体" w:cs="Source Code Pro"/>
+          <w:b w:val="0"/>
+          <w:i w:val="0"/>
+          <w:caps w:val="0"/>
+          <w:color w:val="008800"/>
+          <w:spacing w:val="0"/>
+          <w:sz w:val="21"/>
+          <w:szCs w:val="21"/>
+          <w:lang w:val="en-US" w:eastAsia="zh-CN"/>
+        </w:rPr>
+        <w:t xml:space="preserve">      +  int i = 1;</w:t>
+      </w:r>
+    </w:p>
+    <w:p>
+      <w:pPr>
+        <w:numPr>
+          <w:ilvl w:val="0"/>
+          <w:numId w:val="0"/>
+        </w:numPr>
+        <w:rPr>
+          <w:rFonts w:hint="eastAsia" w:ascii="Source Code Pro" w:hAnsi="Source Code Pro" w:eastAsia="宋体" w:cs="Source Code Pro"/>
+          <w:b w:val="0"/>
+          <w:i w:val="0"/>
+          <w:caps w:val="0"/>
+          <w:color w:val="008800"/>
+          <w:spacing w:val="0"/>
+          <w:sz w:val="21"/>
+          <w:szCs w:val="21"/>
+          <w:lang w:val="en-US" w:eastAsia="zh-CN"/>
+        </w:rPr>
+      </w:pPr>
+      <w:r>
+        <w:rPr>
+          <w:rFonts w:hint="eastAsia" w:ascii="Source Code Pro" w:hAnsi="Source Code Pro" w:eastAsia="宋体" w:cs="Source Code Pro"/>
+          <w:b w:val="0"/>
+          <w:i w:val="0"/>
+          <w:caps w:val="0"/>
+          <w:color w:val="008800"/>
+          <w:spacing w:val="0"/>
+          <w:sz w:val="21"/>
+          <w:szCs w:val="21"/>
+          <w:lang w:val="en-US" w:eastAsia="zh-CN"/>
+        </w:rPr>
+        <w:t xml:space="preserve">      + if (i == 1) {   // add by wzy 2017年3月15日15:09:57</w:t>
+      </w:r>
+    </w:p>
+    <w:p>
+      <w:pPr>
+        <w:numPr>
+          <w:ilvl w:val="0"/>
+          <w:numId w:val="0"/>
+        </w:numPr>
+        <w:rPr>
+          <w:rFonts w:hint="eastAsia" w:ascii="Source Code Pro" w:hAnsi="Source Code Pro" w:eastAsia="宋体" w:cs="Source Code Pro"/>
+          <w:b w:val="0"/>
+          <w:i w:val="0"/>
+          <w:caps w:val="0"/>
+          <w:color w:val="008800"/>
+          <w:spacing w:val="0"/>
+          <w:sz w:val="21"/>
+          <w:szCs w:val="21"/>
+          <w:lang w:val="en-US" w:eastAsia="zh-CN"/>
+        </w:rPr>
+      </w:pPr>
+      <w:r>
+        <w:rPr>
+          <w:rFonts w:hint="eastAsia" w:ascii="Source Code Pro" w:hAnsi="Source Code Pro" w:eastAsia="宋体" w:cs="Source Code Pro"/>
+          <w:b w:val="0"/>
+          <w:i w:val="0"/>
+          <w:caps w:val="0"/>
+          <w:color w:val="008800"/>
+          <w:spacing w:val="0"/>
+          <w:sz w:val="21"/>
+          <w:szCs w:val="21"/>
+          <w:lang w:val="en-US" w:eastAsia="zh-CN"/>
+        </w:rPr>
+        <w:t xml:space="preserve">      +      return false;  </w:t>
+      </w:r>
+    </w:p>
+    <w:p>
+      <w:pPr>
+        <w:numPr>
+          <w:ilvl w:val="0"/>
+          <w:numId w:val="0"/>
+        </w:numPr>
+        <w:rPr>
+          <w:rFonts w:hint="eastAsia" w:ascii="Source Code Pro" w:hAnsi="Source Code Pro" w:eastAsia="宋体" w:cs="Source Code Pro"/>
+          <w:b w:val="0"/>
+          <w:i w:val="0"/>
+          <w:caps w:val="0"/>
+          <w:color w:val="008800"/>
+          <w:spacing w:val="0"/>
+          <w:sz w:val="21"/>
+          <w:szCs w:val="21"/>
+          <w:lang w:val="en-US" w:eastAsia="zh-CN"/>
+        </w:rPr>
+      </w:pPr>
+      <w:r>
+        <w:rPr>
+          <w:rFonts w:hint="eastAsia" w:ascii="Source Code Pro" w:hAnsi="Source Code Pro" w:eastAsia="宋体" w:cs="Source Code Pro"/>
+          <w:b w:val="0"/>
+          <w:i w:val="0"/>
+          <w:caps w:val="0"/>
+          <w:color w:val="008800"/>
+          <w:spacing w:val="0"/>
+          <w:sz w:val="21"/>
+          <w:szCs w:val="21"/>
+          <w:lang w:val="en-US" w:eastAsia="zh-CN"/>
+        </w:rPr>
+        <w:t xml:space="preserve">      + }</w:t>
+      </w:r>
+    </w:p>
+    <w:p>
+      <w:pPr>
+        <w:numPr>
+          <w:ilvl w:val="0"/>
+          <w:numId w:val="0"/>
+        </w:numPr>
+        <w:rPr>
+          <w:rFonts w:hint="eastAsia" w:ascii="Source Code Pro" w:hAnsi="Source Code Pro" w:eastAsia="宋体" w:cs="Source Code Pro"/>
+          <w:b w:val="0"/>
+          <w:i w:val="0"/>
+          <w:caps w:val="0"/>
+          <w:color w:val="008800"/>
+          <w:spacing w:val="0"/>
+          <w:sz w:val="21"/>
+          <w:szCs w:val="21"/>
+          <w:lang w:val="en-US" w:eastAsia="zh-CN"/>
+        </w:rPr>
+      </w:pPr>
+      <w:r>
+        <w:rPr>
+          <w:rFonts w:hint="eastAsia" w:ascii="Source Code Pro" w:hAnsi="Source Code Pro" w:eastAsia="宋体" w:cs="Source Code Pro"/>
+          <w:b w:val="0"/>
+          <w:i w:val="0"/>
+          <w:caps w:val="0"/>
+          <w:color w:val="008800"/>
+          <w:spacing w:val="0"/>
+          <w:sz w:val="21"/>
+          <w:szCs w:val="21"/>
+          <w:lang w:val="en-US" w:eastAsia="zh-CN"/>
+        </w:rPr>
+        <w:t xml:space="preserve">        // Return early if this is not initiated from a touch</w:t>
+      </w:r>
+    </w:p>
+    <w:p>
+      <w:pPr>
+        <w:numPr>
+          <w:ilvl w:val="0"/>
+          <w:numId w:val="0"/>
+        </w:numPr>
+        <w:rPr>
+          <w:rFonts w:hint="eastAsia" w:ascii="Source Code Pro" w:hAnsi="Source Code Pro" w:eastAsia="宋体" w:cs="Source Code Pro"/>
+          <w:b w:val="0"/>
+          <w:i w:val="0"/>
+          <w:caps w:val="0"/>
+          <w:color w:val="008800"/>
+          <w:spacing w:val="0"/>
+          <w:sz w:val="21"/>
+          <w:szCs w:val="21"/>
+          <w:lang w:val="en-US" w:eastAsia="zh-CN"/>
+        </w:rPr>
+      </w:pPr>
+      <w:r>
+        <w:rPr>
+          <w:rFonts w:hint="eastAsia" w:ascii="Source Code Pro" w:hAnsi="Source Code Pro" w:eastAsia="宋体" w:cs="Source Code Pro"/>
+          <w:b w:val="0"/>
+          <w:i w:val="0"/>
+          <w:caps w:val="0"/>
+          <w:color w:val="008800"/>
+          <w:spacing w:val="0"/>
+          <w:sz w:val="21"/>
+          <w:szCs w:val="21"/>
+          <w:lang w:val="en-US" w:eastAsia="zh-CN"/>
+        </w:rPr>
+        <w:t xml:space="preserve">        if (!v.isInTouchMode()) return false;</w:t>
+      </w:r>
+    </w:p>
+    <w:p>
+      <w:pPr>
+        <w:numPr>
+          <w:ilvl w:val="0"/>
+          <w:numId w:val="0"/>
+        </w:numPr>
+        <w:rPr>
+          <w:rFonts w:hint="eastAsia" w:ascii="Source Code Pro" w:hAnsi="Source Code Pro" w:eastAsia="宋体" w:cs="Source Code Pro"/>
+          <w:b w:val="0"/>
+          <w:i w:val="0"/>
+          <w:caps w:val="0"/>
+          <w:color w:val="008800"/>
+          <w:spacing w:val="0"/>
+          <w:sz w:val="21"/>
+          <w:szCs w:val="21"/>
+          <w:lang w:val="en-US" w:eastAsia="zh-CN"/>
+        </w:rPr>
+      </w:pPr>
+      <w:r>
+        <w:rPr>
+          <w:rFonts w:hint="eastAsia" w:ascii="Source Code Pro" w:hAnsi="Source Code Pro" w:eastAsia="宋体" w:cs="Source Code Pro"/>
+          <w:b w:val="0"/>
+          <w:i w:val="0"/>
+          <w:caps w:val="0"/>
+          <w:color w:val="008800"/>
+          <w:spacing w:val="0"/>
+          <w:sz w:val="21"/>
+          <w:szCs w:val="21"/>
+          <w:lang w:val="en-US" w:eastAsia="zh-CN"/>
+        </w:rPr>
+        <w:t xml:space="preserve">        // Return early if we are still animating the pages</w:t>
+      </w:r>
+    </w:p>
+    <w:p>
+      <w:pPr>
+        <w:numPr>
+          <w:ilvl w:val="0"/>
+          <w:numId w:val="0"/>
+        </w:numPr>
+        <w:rPr>
+          <w:rFonts w:hint="eastAsia" w:ascii="Source Code Pro" w:hAnsi="Source Code Pro" w:eastAsia="宋体" w:cs="Source Code Pro"/>
+          <w:b w:val="0"/>
+          <w:i w:val="0"/>
+          <w:caps w:val="0"/>
+          <w:color w:val="008800"/>
+          <w:spacing w:val="0"/>
+          <w:sz w:val="21"/>
+          <w:szCs w:val="21"/>
+          <w:lang w:val="en-US" w:eastAsia="zh-CN"/>
+        </w:rPr>
+      </w:pPr>
+      <w:r>
+        <w:rPr>
+          <w:rFonts w:hint="eastAsia" w:ascii="Source Code Pro" w:hAnsi="Source Code Pro" w:eastAsia="宋体" w:cs="Source Code Pro"/>
+          <w:b w:val="0"/>
+          <w:i w:val="0"/>
+          <w:caps w:val="0"/>
+          <w:color w:val="008800"/>
+          <w:spacing w:val="0"/>
+          <w:sz w:val="21"/>
+          <w:szCs w:val="21"/>
+          <w:lang w:val="en-US" w:eastAsia="zh-CN"/>
+        </w:rPr>
+        <w:t xml:space="preserve">        if (mNextPage != INVALID_PAGE) return false;</w:t>
+      </w:r>
+    </w:p>
+    <w:p>
+      <w:pPr>
+        <w:numPr>
+          <w:numId w:val="0"/>
+        </w:numPr>
+        <w:rPr>
+          <w:rFonts w:hint="eastAsia"/>
+          <w:lang w:val="en-US" w:eastAsia="zh-CN"/>
+        </w:rPr>
+      </w:pPr>
+      <w:r>
+        <w:rPr>
+          <w:rFonts w:hint="eastAsia"/>
+          <w:lang w:val="en-US" w:eastAsia="zh-CN"/>
+        </w:rPr>
+        <w:t xml:space="preserve">3.usb调试  默认关闭  </w:t>
+      </w:r>
+    </w:p>
+    <w:p>
+      <w:pPr>
+        <w:numPr>
+          <w:ilvl w:val="0"/>
+          <w:numId w:val="0"/>
+        </w:numPr>
+        <w:rPr>
+          <w:rFonts w:hint="eastAsia" w:ascii="Source Code Pro" w:hAnsi="Source Code Pro" w:eastAsia="宋体" w:cs="Source Code Pro"/>
+          <w:b w:val="0"/>
+          <w:i w:val="0"/>
+          <w:caps w:val="0"/>
+          <w:color w:val="008800"/>
+          <w:spacing w:val="0"/>
+          <w:sz w:val="21"/>
+          <w:szCs w:val="21"/>
+          <w:lang w:val="en-US" w:eastAsia="zh-CN"/>
+        </w:rPr>
+      </w:pPr>
+      <w:r>
+        <w:rPr>
+          <w:rFonts w:hint="eastAsia" w:ascii="Source Code Pro" w:hAnsi="Source Code Pro" w:eastAsia="宋体" w:cs="Source Code Pro"/>
+          <w:b w:val="0"/>
+          <w:i w:val="0"/>
+          <w:caps w:val="0"/>
+          <w:color w:val="008800"/>
+          <w:spacing w:val="0"/>
+          <w:sz w:val="21"/>
+          <w:szCs w:val="21"/>
+          <w:lang w:val="en-US" w:eastAsia="zh-CN"/>
+        </w:rPr>
+        <w:t>1. 在 build.prop  文件中添加</w:t>
+      </w:r>
+    </w:p>
+    <w:p>
+      <w:pPr>
+        <w:numPr>
+          <w:ilvl w:val="0"/>
+          <w:numId w:val="0"/>
+        </w:numPr>
+        <w:rPr>
+          <w:rFonts w:hint="eastAsia" w:ascii="Source Code Pro" w:hAnsi="Source Code Pro" w:eastAsia="宋体" w:cs="Source Code Pro"/>
+          <w:b w:val="0"/>
+          <w:i w:val="0"/>
+          <w:caps w:val="0"/>
+          <w:color w:val="008800"/>
+          <w:spacing w:val="0"/>
+          <w:sz w:val="21"/>
+          <w:szCs w:val="21"/>
+          <w:lang w:val="en-US" w:eastAsia="zh-CN"/>
+        </w:rPr>
+      </w:pPr>
+      <w:r>
+        <w:rPr>
+          <w:rFonts w:hint="eastAsia" w:ascii="Source Code Pro" w:hAnsi="Source Code Pro" w:eastAsia="宋体" w:cs="Source Code Pro"/>
+          <w:b w:val="0"/>
+          <w:i w:val="0"/>
+          <w:caps w:val="0"/>
+          <w:color w:val="008800"/>
+          <w:spacing w:val="0"/>
+          <w:sz w:val="21"/>
+          <w:szCs w:val="21"/>
+          <w:lang w:val="en-US" w:eastAsia="zh-CN"/>
+        </w:rPr>
+        <w:t xml:space="preserve">persist.service.adb.enable=0     //add by wzy 2017年3月29日11:16:01 </w:t>
+      </w:r>
+    </w:p>
+    <w:p>
+      <w:pPr>
+        <w:numPr>
+          <w:ilvl w:val="0"/>
+          <w:numId w:val="2"/>
+        </w:numPr>
+        <w:rPr>
+          <w:rFonts w:hint="eastAsia" w:ascii="Source Code Pro" w:hAnsi="Source Code Pro" w:eastAsia="宋体" w:cs="Source Code Pro"/>
+          <w:b w:val="0"/>
+          <w:i w:val="0"/>
+          <w:caps w:val="0"/>
+          <w:color w:val="008800"/>
+          <w:spacing w:val="0"/>
+          <w:sz w:val="21"/>
+          <w:szCs w:val="21"/>
+          <w:lang w:val="en-US" w:eastAsia="zh-CN"/>
+        </w:rPr>
+      </w:pPr>
+      <w:r>
+        <w:rPr>
+          <w:rFonts w:hint="eastAsia" w:ascii="Source Code Pro" w:hAnsi="Source Code Pro" w:eastAsia="宋体" w:cs="Source Code Pro"/>
+          <w:b w:val="0"/>
+          <w:i w:val="0"/>
+          <w:caps w:val="0"/>
+          <w:color w:val="008800"/>
+          <w:spacing w:val="0"/>
+          <w:sz w:val="21"/>
+          <w:szCs w:val="21"/>
+          <w:lang w:val="en-US" w:eastAsia="zh-CN"/>
+        </w:rPr>
+        <w:t xml:space="preserve"> 第二种方式   每次重启或者关机之后开启默认关闭</w:t>
+      </w:r>
+    </w:p>
+    <w:p>
+      <w:pPr>
+        <w:numPr>
+          <w:numId w:val="0"/>
+        </w:numPr>
+        <w:rPr>
+          <w:rFonts w:hint="eastAsia" w:ascii="Source Code Pro" w:hAnsi="Source Code Pro" w:eastAsia="宋体" w:cs="Source Code Pro"/>
+          <w:b w:val="0"/>
+          <w:i w:val="0"/>
+          <w:caps w:val="0"/>
+          <w:color w:val="008800"/>
+          <w:spacing w:val="0"/>
+          <w:sz w:val="21"/>
+          <w:szCs w:val="21"/>
+          <w:lang w:val="en-US" w:eastAsia="zh-CN"/>
+        </w:rPr>
+      </w:pPr>
+      <w:r>
+        <w:rPr>
+          <w:rFonts w:hint="eastAsia" w:ascii="Source Code Pro" w:hAnsi="Source Code Pro" w:eastAsia="宋体" w:cs="Source Code Pro"/>
+          <w:b w:val="0"/>
+          <w:i w:val="0"/>
+          <w:caps w:val="0"/>
+          <w:color w:val="008800"/>
+          <w:spacing w:val="0"/>
+          <w:sz w:val="21"/>
+          <w:szCs w:val="21"/>
+          <w:lang w:val="en-US" w:eastAsia="zh-CN"/>
+        </w:rPr>
+        <w:t xml:space="preserve">   </w:t>
+      </w:r>
+    </w:p>
+    <w:p>
+      <w:pPr>
+        <w:numPr>
+          <w:numId w:val="0"/>
+        </w:numPr>
+        <w:rPr>
+          <w:rFonts w:hint="eastAsia" w:ascii="Source Code Pro" w:hAnsi="Source Code Pro" w:eastAsia="宋体" w:cs="Source Code Pro"/>
+          <w:b w:val="0"/>
+          <w:i w:val="0"/>
+          <w:caps w:val="0"/>
+          <w:color w:val="008800"/>
+          <w:spacing w:val="0"/>
+          <w:sz w:val="21"/>
+          <w:szCs w:val="21"/>
+          <w:lang w:val="en-US" w:eastAsia="zh-CN"/>
+        </w:rPr>
+      </w:pPr>
+      <w:r>
+        <w:rPr>
+          <w:rFonts w:hint="eastAsia" w:ascii="Source Code Pro" w:hAnsi="Source Code Pro" w:eastAsia="宋体" w:cs="Source Code Pro"/>
+          <w:b w:val="0"/>
+          <w:i w:val="0"/>
+          <w:caps w:val="0"/>
+          <w:color w:val="008800"/>
+          <w:spacing w:val="0"/>
+          <w:sz w:val="21"/>
+          <w:szCs w:val="21"/>
+          <w:lang w:val="en-US" w:eastAsia="zh-CN"/>
+        </w:rPr>
+        <w:t xml:space="preserve">    2017年3月29日11:21:13</w:t>
+      </w:r>
+    </w:p>
+    <w:p>
+      <w:pPr>
+        <w:numPr>
+          <w:numId w:val="0"/>
+        </w:numPr>
+        <w:rPr>
+          <w:rFonts w:hint="eastAsia" w:ascii="Source Code Pro" w:hAnsi="Source Code Pro" w:eastAsia="宋体" w:cs="Source Code Pro"/>
+          <w:b w:val="0"/>
+          <w:i w:val="0"/>
+          <w:caps w:val="0"/>
+          <w:color w:val="008800"/>
+          <w:spacing w:val="0"/>
+          <w:sz w:val="21"/>
+          <w:szCs w:val="21"/>
+          <w:lang w:val="en-US" w:eastAsia="zh-CN"/>
+        </w:rPr>
+      </w:pPr>
+    </w:p>
+    <w:p>
+      <w:pPr>
+        <w:numPr>
+          <w:numId w:val="0"/>
+        </w:numPr>
+        <w:rPr>
+          <w:rFonts w:hint="eastAsia" w:ascii="Source Code Pro" w:hAnsi="Source Code Pro" w:eastAsia="宋体" w:cs="Source Code Pro"/>
+          <w:b w:val="0"/>
+          <w:i w:val="0"/>
+          <w:caps w:val="0"/>
+          <w:color w:val="008800"/>
+          <w:spacing w:val="0"/>
+          <w:sz w:val="21"/>
+          <w:szCs w:val="21"/>
+          <w:lang w:val="en-US" w:eastAsia="zh-CN"/>
+        </w:rPr>
+      </w:pPr>
+      <w:r>
+        <w:rPr>
+          <w:rFonts w:hint="eastAsia" w:ascii="Source Code Pro" w:hAnsi="Source Code Pro" w:eastAsia="宋体" w:cs="Source Code Pro"/>
+          <w:b w:val="0"/>
+          <w:i w:val="0"/>
+          <w:caps w:val="0"/>
+          <w:color w:val="008800"/>
+          <w:spacing w:val="0"/>
+          <w:sz w:val="21"/>
+          <w:szCs w:val="21"/>
+          <w:lang w:val="en-US" w:eastAsia="zh-CN"/>
+        </w:rPr>
+        <w:t>diff --git a/packages/SystemUI/src/com/android/systemui/SystemUIService.java b/packages/SystemUI/src/com/android/systemui/SystemUIService.java</w:t>
+      </w:r>
+    </w:p>
+    <w:p>
+      <w:pPr>
+        <w:numPr>
+          <w:numId w:val="0"/>
+        </w:numPr>
+        <w:rPr>
+          <w:rFonts w:hint="eastAsia" w:ascii="Source Code Pro" w:hAnsi="Source Code Pro" w:eastAsia="宋体" w:cs="Source Code Pro"/>
+          <w:b w:val="0"/>
+          <w:i w:val="0"/>
+          <w:caps w:val="0"/>
+          <w:color w:val="008800"/>
+          <w:spacing w:val="0"/>
+          <w:sz w:val="21"/>
+          <w:szCs w:val="21"/>
+          <w:lang w:val="en-US" w:eastAsia="zh-CN"/>
+        </w:rPr>
+      </w:pPr>
+      <w:r>
+        <w:rPr>
+          <w:rFonts w:hint="eastAsia" w:ascii="Source Code Pro" w:hAnsi="Source Code Pro" w:eastAsia="宋体" w:cs="Source Code Pro"/>
+          <w:b w:val="0"/>
+          <w:i w:val="0"/>
+          <w:caps w:val="0"/>
+          <w:color w:val="008800"/>
+          <w:spacing w:val="0"/>
+          <w:sz w:val="21"/>
+          <w:szCs w:val="21"/>
+          <w:lang w:val="en-US" w:eastAsia="zh-CN"/>
+        </w:rPr>
+        <w:t>index ad15f3e..f04b492 100755</w:t>
+      </w:r>
+    </w:p>
+    <w:p>
+      <w:pPr>
+        <w:numPr>
+          <w:numId w:val="0"/>
+        </w:numPr>
+        <w:rPr>
+          <w:rFonts w:hint="eastAsia" w:ascii="Source Code Pro" w:hAnsi="Source Code Pro" w:eastAsia="宋体" w:cs="Source Code Pro"/>
+          <w:b w:val="0"/>
+          <w:i w:val="0"/>
+          <w:caps w:val="0"/>
+          <w:color w:val="008800"/>
+          <w:spacing w:val="0"/>
+          <w:sz w:val="21"/>
+          <w:szCs w:val="21"/>
+          <w:lang w:val="en-US" w:eastAsia="zh-CN"/>
+        </w:rPr>
+      </w:pPr>
+      <w:r>
+        <w:rPr>
+          <w:rFonts w:hint="eastAsia" w:ascii="Source Code Pro" w:hAnsi="Source Code Pro" w:eastAsia="宋体" w:cs="Source Code Pro"/>
+          <w:b w:val="0"/>
+          <w:i w:val="0"/>
+          <w:caps w:val="0"/>
+          <w:color w:val="008800"/>
+          <w:spacing w:val="0"/>
+          <w:sz w:val="21"/>
+          <w:szCs w:val="21"/>
+          <w:lang w:val="en-US" w:eastAsia="zh-CN"/>
+        </w:rPr>
+        <w:t>--- a/packages/SystemUI/src/com/android/systemui/SystemUIService.java</w:t>
+      </w:r>
+    </w:p>
+    <w:p>
+      <w:pPr>
+        <w:numPr>
+          <w:numId w:val="0"/>
+        </w:numPr>
+        <w:rPr>
+          <w:rFonts w:hint="eastAsia" w:ascii="Source Code Pro" w:hAnsi="Source Code Pro" w:eastAsia="宋体" w:cs="Source Code Pro"/>
+          <w:b w:val="0"/>
+          <w:i w:val="0"/>
+          <w:caps w:val="0"/>
+          <w:color w:val="008800"/>
+          <w:spacing w:val="0"/>
+          <w:sz w:val="21"/>
+          <w:szCs w:val="21"/>
+          <w:lang w:val="en-US" w:eastAsia="zh-CN"/>
+        </w:rPr>
+      </w:pPr>
+      <w:r>
+        <w:rPr>
+          <w:rFonts w:hint="eastAsia" w:ascii="Source Code Pro" w:hAnsi="Source Code Pro" w:eastAsia="宋体" w:cs="Source Code Pro"/>
+          <w:b w:val="0"/>
+          <w:i w:val="0"/>
+          <w:caps w:val="0"/>
+          <w:color w:val="008800"/>
+          <w:spacing w:val="0"/>
+          <w:sz w:val="21"/>
+          <w:szCs w:val="21"/>
+          <w:lang w:val="en-US" w:eastAsia="zh-CN"/>
+        </w:rPr>
+        <w:t>+++ b/packages/SystemUI/src/com/android/systemui/SystemUIService.java</w:t>
+      </w:r>
+    </w:p>
+    <w:p>
+      <w:pPr>
+        <w:numPr>
+          <w:numId w:val="0"/>
+        </w:numPr>
+        <w:rPr>
+          <w:rFonts w:hint="eastAsia" w:ascii="Source Code Pro" w:hAnsi="Source Code Pro" w:eastAsia="宋体" w:cs="Source Code Pro"/>
+          <w:b w:val="0"/>
+          <w:i w:val="0"/>
+          <w:caps w:val="0"/>
+          <w:color w:val="008800"/>
+          <w:spacing w:val="0"/>
+          <w:sz w:val="21"/>
+          <w:szCs w:val="21"/>
+          <w:lang w:val="en-US" w:eastAsia="zh-CN"/>
+        </w:rPr>
+      </w:pPr>
+      <w:r>
+        <w:rPr>
+          <w:rFonts w:hint="eastAsia" w:ascii="Source Code Pro" w:hAnsi="Source Code Pro" w:eastAsia="宋体" w:cs="Source Code Pro"/>
+          <w:b w:val="0"/>
+          <w:i w:val="0"/>
+          <w:caps w:val="0"/>
+          <w:color w:val="008800"/>
+          <w:spacing w:val="0"/>
+          <w:sz w:val="21"/>
+          <w:szCs w:val="21"/>
+          <w:lang w:val="en-US" w:eastAsia="zh-CN"/>
+        </w:rPr>
+        <w:t>@@ -49,6 +49,8 @@ public class SystemUIService extends Service {</w:t>
+      </w:r>
+    </w:p>
+    <w:p>
+      <w:pPr>
+        <w:numPr>
+          <w:numId w:val="0"/>
+        </w:numPr>
+        <w:rPr>
+          <w:rFonts w:hint="eastAsia" w:ascii="Source Code Pro" w:hAnsi="Source Code Pro" w:eastAsia="宋体" w:cs="Source Code Pro"/>
+          <w:b w:val="0"/>
+          <w:i w:val="0"/>
+          <w:caps w:val="0"/>
+          <w:color w:val="008800"/>
+          <w:spacing w:val="0"/>
+          <w:sz w:val="21"/>
+          <w:szCs w:val="21"/>
+          <w:lang w:val="en-US" w:eastAsia="zh-CN"/>
+        </w:rPr>
+      </w:pPr>
+      <w:r>
+        <w:rPr>
+          <w:rFonts w:hint="eastAsia" w:ascii="Source Code Pro" w:hAnsi="Source Code Pro" w:eastAsia="宋体" w:cs="Source Code Pro"/>
+          <w:b w:val="0"/>
+          <w:i w:val="0"/>
+          <w:caps w:val="0"/>
+          <w:color w:val="008800"/>
+          <w:spacing w:val="0"/>
+          <w:sz w:val="21"/>
+          <w:szCs w:val="21"/>
+          <w:lang w:val="en-US" w:eastAsia="zh-CN"/>
+        </w:rPr>
+        <w:t xml:space="preserve">     @Override</w:t>
+      </w:r>
+    </w:p>
+    <w:p>
+      <w:pPr>
+        <w:numPr>
+          <w:numId w:val="0"/>
+        </w:numPr>
+        <w:rPr>
+          <w:rFonts w:hint="eastAsia" w:ascii="Source Code Pro" w:hAnsi="Source Code Pro" w:eastAsia="宋体" w:cs="Source Code Pro"/>
+          <w:b w:val="0"/>
+          <w:i w:val="0"/>
+          <w:caps w:val="0"/>
+          <w:color w:val="008800"/>
+          <w:spacing w:val="0"/>
+          <w:sz w:val="21"/>
+          <w:szCs w:val="21"/>
+          <w:lang w:val="en-US" w:eastAsia="zh-CN"/>
+        </w:rPr>
+      </w:pPr>
+      <w:r>
+        <w:rPr>
+          <w:rFonts w:hint="eastAsia" w:ascii="Source Code Pro" w:hAnsi="Source Code Pro" w:eastAsia="宋体" w:cs="Source Code Pro"/>
+          <w:b w:val="0"/>
+          <w:i w:val="0"/>
+          <w:caps w:val="0"/>
+          <w:color w:val="008800"/>
+          <w:spacing w:val="0"/>
+          <w:sz w:val="21"/>
+          <w:szCs w:val="21"/>
+          <w:lang w:val="en-US" w:eastAsia="zh-CN"/>
+        </w:rPr>
+        <w:t xml:space="preserve">     public void onCreate() {</w:t>
+      </w:r>
+    </w:p>
+    <w:p>
+      <w:pPr>
+        <w:numPr>
+          <w:numId w:val="0"/>
+        </w:numPr>
+        <w:rPr>
+          <w:rFonts w:hint="eastAsia" w:ascii="Source Code Pro" w:hAnsi="Source Code Pro" w:eastAsia="宋体" w:cs="Source Code Pro"/>
+          <w:b w:val="0"/>
+          <w:i w:val="0"/>
+          <w:caps w:val="0"/>
+          <w:color w:val="008800"/>
+          <w:spacing w:val="0"/>
+          <w:sz w:val="21"/>
+          <w:szCs w:val="21"/>
+          <w:lang w:val="en-US" w:eastAsia="zh-CN"/>
+        </w:rPr>
+      </w:pPr>
+      <w:r>
+        <w:rPr>
+          <w:rFonts w:hint="eastAsia" w:ascii="Source Code Pro" w:hAnsi="Source Code Pro" w:eastAsia="宋体" w:cs="Source Code Pro"/>
+          <w:b w:val="0"/>
+          <w:i w:val="0"/>
+          <w:caps w:val="0"/>
+          <w:color w:val="008800"/>
+          <w:spacing w:val="0"/>
+          <w:sz w:val="21"/>
+          <w:szCs w:val="21"/>
+          <w:lang w:val="en-US" w:eastAsia="zh-CN"/>
+        </w:rPr>
+        <w:t xml:space="preserve"> </w:t>
+      </w:r>
+    </w:p>
+    <w:p>
+      <w:pPr>
+        <w:numPr>
+          <w:numId w:val="0"/>
+        </w:numPr>
+        <w:rPr>
+          <w:rFonts w:hint="eastAsia" w:ascii="Source Code Pro" w:hAnsi="Source Code Pro" w:eastAsia="宋体" w:cs="Source Code Pro"/>
+          <w:b w:val="0"/>
+          <w:i w:val="0"/>
+          <w:caps w:val="0"/>
+          <w:color w:val="008800"/>
+          <w:spacing w:val="0"/>
+          <w:sz w:val="21"/>
+          <w:szCs w:val="21"/>
+          <w:lang w:val="en-US" w:eastAsia="zh-CN"/>
+        </w:rPr>
+      </w:pPr>
+      <w:r>
+        <w:rPr>
+          <w:rFonts w:hint="eastAsia" w:ascii="Source Code Pro" w:hAnsi="Source Code Pro" w:eastAsia="宋体" w:cs="Source Code Pro"/>
+          <w:b w:val="0"/>
+          <w:i w:val="0"/>
+          <w:caps w:val="0"/>
+          <w:color w:val="008800"/>
+          <w:spacing w:val="0"/>
+          <w:sz w:val="21"/>
+          <w:szCs w:val="21"/>
+          <w:lang w:val="en-US" w:eastAsia="zh-CN"/>
+        </w:rPr>
+        <w:t>+     Settings.Global.putInt(this.getContentResolver(),</w:t>
+      </w:r>
+    </w:p>
+    <w:p>
+      <w:pPr>
+        <w:numPr>
+          <w:numId w:val="0"/>
+        </w:numPr>
+        <w:rPr>
+          <w:rFonts w:hint="eastAsia" w:ascii="Source Code Pro" w:hAnsi="Source Code Pro" w:eastAsia="宋体" w:cs="Source Code Pro"/>
+          <w:b w:val="0"/>
+          <w:i w:val="0"/>
+          <w:caps w:val="0"/>
+          <w:color w:val="008800"/>
+          <w:spacing w:val="0"/>
+          <w:sz w:val="21"/>
+          <w:szCs w:val="21"/>
+          <w:lang w:val="en-US" w:eastAsia="zh-CN"/>
+        </w:rPr>
+      </w:pPr>
+      <w:r>
+        <w:rPr>
+          <w:rFonts w:hint="eastAsia" w:ascii="Source Code Pro" w:hAnsi="Source Code Pro" w:eastAsia="宋体" w:cs="Source Code Pro"/>
+          <w:b w:val="0"/>
+          <w:i w:val="0"/>
+          <w:caps w:val="0"/>
+          <w:color w:val="008800"/>
+          <w:spacing w:val="0"/>
+          <w:sz w:val="21"/>
+          <w:szCs w:val="21"/>
+          <w:lang w:val="en-US" w:eastAsia="zh-CN"/>
+        </w:rPr>
+        <w:t>+                 Settings.Global.ADB_ENABLED, 0);  //1 默认开启 0关闭</w:t>
+      </w:r>
+    </w:p>
+    <w:p>
+      <w:pPr>
+        <w:numPr>
+          <w:numId w:val="0"/>
+        </w:numPr>
+        <w:rPr>
+          <w:rFonts w:hint="eastAsia" w:ascii="Source Code Pro" w:hAnsi="Source Code Pro" w:eastAsia="宋体" w:cs="Source Code Pro"/>
+          <w:b w:val="0"/>
+          <w:i w:val="0"/>
+          <w:caps w:val="0"/>
+          <w:color w:val="008800"/>
+          <w:spacing w:val="0"/>
+          <w:sz w:val="21"/>
+          <w:szCs w:val="21"/>
+          <w:lang w:val="en-US" w:eastAsia="zh-CN"/>
+        </w:rPr>
+      </w:pPr>
+      <w:r>
+        <w:rPr>
+          <w:rFonts w:hint="eastAsia" w:ascii="Source Code Pro" w:hAnsi="Source Code Pro" w:eastAsia="宋体" w:cs="Source Code Pro"/>
+          <w:b w:val="0"/>
+          <w:i w:val="0"/>
+          <w:caps w:val="0"/>
+          <w:color w:val="008800"/>
+          <w:spacing w:val="0"/>
+          <w:sz w:val="21"/>
+          <w:szCs w:val="21"/>
+          <w:lang w:val="en-US" w:eastAsia="zh-CN"/>
+        </w:rPr>
+        <w:t xml:space="preserve">         HashMap&lt;Class&lt;?&gt;, Object&gt; components = new HashMap&lt;Class&lt;?&gt;, Object&gt;();</w:t>
+      </w:r>
+    </w:p>
+    <w:p>
+      <w:pPr>
+        <w:numPr>
+          <w:numId w:val="0"/>
+        </w:numPr>
+        <w:rPr>
+          <w:rFonts w:hint="eastAsia" w:ascii="Source Code Pro" w:hAnsi="Source Code Pro" w:eastAsia="宋体" w:cs="Source Code Pro"/>
+          <w:b w:val="0"/>
+          <w:i w:val="0"/>
+          <w:caps w:val="0"/>
+          <w:color w:val="008800"/>
+          <w:spacing w:val="0"/>
+          <w:sz w:val="21"/>
+          <w:szCs w:val="21"/>
+          <w:lang w:val="en-US" w:eastAsia="zh-CN"/>
+        </w:rPr>
+      </w:pPr>
+      <w:r>
+        <w:rPr>
+          <w:rFonts w:hint="eastAsia" w:ascii="Source Code Pro" w:hAnsi="Source Code Pro" w:eastAsia="宋体" w:cs="Source Code Pro"/>
+          <w:b w:val="0"/>
+          <w:i w:val="0"/>
+          <w:caps w:val="0"/>
+          <w:color w:val="008800"/>
+          <w:spacing w:val="0"/>
+          <w:sz w:val="21"/>
+          <w:szCs w:val="21"/>
+          <w:lang w:val="en-US" w:eastAsia="zh-CN"/>
+        </w:rPr>
+        <w:t xml:space="preserve">         final int N = SERVICES.length;</w:t>
+      </w:r>
+    </w:p>
+    <w:p>
+      <w:pPr>
+        <w:numPr>
+          <w:ilvl w:val="0"/>
+          <w:numId w:val="0"/>
+        </w:numPr>
+        <w:ind w:firstLine="420"/>
+        <w:rPr>
+          <w:rFonts w:hint="eastAsia" w:ascii="Source Code Pro" w:hAnsi="Source Code Pro" w:eastAsia="Source Code Pro" w:cs="Source Code Pro"/>
+          <w:b w:val="0"/>
+          <w:i w:val="0"/>
+          <w:caps w:val="0"/>
+          <w:color w:val="008800"/>
+          <w:spacing w:val="0"/>
+          <w:sz w:val="21"/>
+          <w:szCs w:val="21"/>
+          <w:lang w:val="en-US" w:eastAsia="zh-CN"/>
+        </w:rPr>
+      </w:pPr>
       <w:bookmarkStart w:id="0" w:name="_GoBack"/>
       <w:bookmarkEnd w:id="0"/>
-    </w:p>
-    <w:p>
-      <w:pPr>
-        <w:numPr>
-          <w:numId w:val="0"/>
-        </w:numPr>
-        <w:rPr>
-          <w:rFonts w:hint="eastAsia" w:ascii="Source Code Pro" w:hAnsi="Source Code Pro" w:eastAsia="宋体" w:cs="Source Code Pro"/>
-          <w:b w:val="0"/>
-          <w:i w:val="0"/>
-          <w:caps w:val="0"/>
-          <w:color w:val="008800"/>
-          <w:spacing w:val="0"/>
-          <w:sz w:val="21"/>
-          <w:szCs w:val="21"/>
-          <w:lang w:val="en-US" w:eastAsia="zh-CN"/>
-        </w:rPr>
-      </w:pPr>
-      <w:r>
-        <w:rPr>
-          <w:rFonts w:hint="eastAsia" w:ascii="Source Code Pro" w:hAnsi="Source Code Pro" w:eastAsia="宋体" w:cs="Source Code Pro"/>
-          <w:b w:val="0"/>
-          <w:i w:val="0"/>
-          <w:caps w:val="0"/>
-          <w:color w:val="008800"/>
-          <w:spacing w:val="0"/>
-          <w:sz w:val="21"/>
-          <w:szCs w:val="21"/>
-          <w:lang w:val="en-US" w:eastAsia="zh-CN"/>
-        </w:rPr>
-        <w:t xml:space="preserve">    public boolean onLongClick(View v) {</w:t>
-      </w:r>
-    </w:p>
-    <w:p>
-      <w:pPr>
-        <w:numPr>
-          <w:numId w:val="0"/>
-        </w:numPr>
-        <w:rPr>
-          <w:rFonts w:hint="eastAsia" w:ascii="Source Code Pro" w:hAnsi="Source Code Pro" w:eastAsia="宋体" w:cs="Source Code Pro"/>
-          <w:b w:val="0"/>
-          <w:i w:val="0"/>
-          <w:caps w:val="0"/>
-          <w:color w:val="008800"/>
-          <w:spacing w:val="0"/>
-          <w:sz w:val="21"/>
-          <w:szCs w:val="21"/>
-          <w:lang w:val="en-US" w:eastAsia="zh-CN"/>
-        </w:rPr>
-      </w:pPr>
-    </w:p>
-    <w:p>
-      <w:pPr>
-        <w:numPr>
-          <w:numId w:val="0"/>
-        </w:numPr>
-        <w:rPr>
-          <w:rFonts w:hint="eastAsia" w:ascii="Source Code Pro" w:hAnsi="Source Code Pro" w:eastAsia="宋体" w:cs="Source Code Pro"/>
-          <w:b w:val="0"/>
-          <w:i w:val="0"/>
-          <w:caps w:val="0"/>
-          <w:color w:val="008800"/>
-          <w:spacing w:val="0"/>
-          <w:sz w:val="21"/>
-          <w:szCs w:val="21"/>
-          <w:lang w:val="en-US" w:eastAsia="zh-CN"/>
-        </w:rPr>
-      </w:pPr>
-      <w:r>
-        <w:rPr>
-          <w:rFonts w:hint="eastAsia" w:ascii="Source Code Pro" w:hAnsi="Source Code Pro" w:eastAsia="宋体" w:cs="Source Code Pro"/>
-          <w:b w:val="0"/>
-          <w:i w:val="0"/>
-          <w:caps w:val="0"/>
-          <w:color w:val="008800"/>
-          <w:spacing w:val="0"/>
-          <w:sz w:val="21"/>
-          <w:szCs w:val="21"/>
-          <w:lang w:val="en-US" w:eastAsia="zh-CN"/>
-        </w:rPr>
-        <w:t xml:space="preserve">      +  int i = 1;</w:t>
-      </w:r>
-    </w:p>
-    <w:p>
-      <w:pPr>
-        <w:numPr>
-          <w:numId w:val="0"/>
-        </w:numPr>
-        <w:rPr>
-          <w:rFonts w:hint="eastAsia" w:ascii="Source Code Pro" w:hAnsi="Source Code Pro" w:eastAsia="宋体" w:cs="Source Code Pro"/>
-          <w:b w:val="0"/>
-          <w:i w:val="0"/>
-          <w:caps w:val="0"/>
-          <w:color w:val="008800"/>
-          <w:spacing w:val="0"/>
-          <w:sz w:val="21"/>
-          <w:szCs w:val="21"/>
-          <w:lang w:val="en-US" w:eastAsia="zh-CN"/>
-        </w:rPr>
-      </w:pPr>
-      <w:r>
-        <w:rPr>
-          <w:rFonts w:hint="eastAsia" w:ascii="Source Code Pro" w:hAnsi="Source Code Pro" w:eastAsia="宋体" w:cs="Source Code Pro"/>
-          <w:b w:val="0"/>
-          <w:i w:val="0"/>
-          <w:caps w:val="0"/>
-          <w:color w:val="008800"/>
-          <w:spacing w:val="0"/>
-          <w:sz w:val="21"/>
-          <w:szCs w:val="21"/>
-          <w:lang w:val="en-US" w:eastAsia="zh-CN"/>
-        </w:rPr>
-        <w:t xml:space="preserve">      + if (i == 1) {   // add by wzy 2017年3月15日15:09:57</w:t>
-      </w:r>
-    </w:p>
-    <w:p>
-      <w:pPr>
-        <w:numPr>
-          <w:numId w:val="0"/>
-        </w:numPr>
-        <w:rPr>
-          <w:rFonts w:hint="eastAsia" w:ascii="Source Code Pro" w:hAnsi="Source Code Pro" w:eastAsia="宋体" w:cs="Source Code Pro"/>
-          <w:b w:val="0"/>
-          <w:i w:val="0"/>
-          <w:caps w:val="0"/>
-          <w:color w:val="008800"/>
-          <w:spacing w:val="0"/>
-          <w:sz w:val="21"/>
-          <w:szCs w:val="21"/>
-          <w:lang w:val="en-US" w:eastAsia="zh-CN"/>
-        </w:rPr>
-      </w:pPr>
-      <w:r>
-        <w:rPr>
-          <w:rFonts w:hint="eastAsia" w:ascii="Source Code Pro" w:hAnsi="Source Code Pro" w:eastAsia="宋体" w:cs="Source Code Pro"/>
-          <w:b w:val="0"/>
-          <w:i w:val="0"/>
-          <w:caps w:val="0"/>
-          <w:color w:val="008800"/>
-          <w:spacing w:val="0"/>
-          <w:sz w:val="21"/>
-          <w:szCs w:val="21"/>
-          <w:lang w:val="en-US" w:eastAsia="zh-CN"/>
-        </w:rPr>
-        <w:t xml:space="preserve">      +      return false;  </w:t>
-      </w:r>
-    </w:p>
-    <w:p>
-      <w:pPr>
-        <w:numPr>
-          <w:numId w:val="0"/>
-        </w:numPr>
-        <w:rPr>
-          <w:rFonts w:hint="eastAsia" w:ascii="Source Code Pro" w:hAnsi="Source Code Pro" w:eastAsia="宋体" w:cs="Source Code Pro"/>
-          <w:b w:val="0"/>
-          <w:i w:val="0"/>
-          <w:caps w:val="0"/>
-          <w:color w:val="008800"/>
-          <w:spacing w:val="0"/>
-          <w:sz w:val="21"/>
-          <w:szCs w:val="21"/>
-          <w:lang w:val="en-US" w:eastAsia="zh-CN"/>
-        </w:rPr>
-      </w:pPr>
-      <w:r>
-        <w:rPr>
-          <w:rFonts w:hint="eastAsia" w:ascii="Source Code Pro" w:hAnsi="Source Code Pro" w:eastAsia="宋体" w:cs="Source Code Pro"/>
-          <w:b w:val="0"/>
-          <w:i w:val="0"/>
-          <w:caps w:val="0"/>
-          <w:color w:val="008800"/>
-          <w:spacing w:val="0"/>
-          <w:sz w:val="21"/>
-          <w:szCs w:val="21"/>
-          <w:lang w:val="en-US" w:eastAsia="zh-CN"/>
-        </w:rPr>
-        <w:t xml:space="preserve">      + }</w:t>
-      </w:r>
-    </w:p>
-    <w:p>
-      <w:pPr>
-        <w:numPr>
-          <w:numId w:val="0"/>
-        </w:numPr>
-        <w:rPr>
-          <w:rFonts w:hint="eastAsia" w:ascii="Source Code Pro" w:hAnsi="Source Code Pro" w:eastAsia="宋体" w:cs="Source Code Pro"/>
-          <w:b w:val="0"/>
-          <w:i w:val="0"/>
-          <w:caps w:val="0"/>
-          <w:color w:val="008800"/>
-          <w:spacing w:val="0"/>
-          <w:sz w:val="21"/>
-          <w:szCs w:val="21"/>
-          <w:lang w:val="en-US" w:eastAsia="zh-CN"/>
-        </w:rPr>
-      </w:pPr>
-      <w:r>
-        <w:rPr>
-          <w:rFonts w:hint="eastAsia" w:ascii="Source Code Pro" w:hAnsi="Source Code Pro" w:eastAsia="宋体" w:cs="Source Code Pro"/>
-          <w:b w:val="0"/>
-          <w:i w:val="0"/>
-          <w:caps w:val="0"/>
-          <w:color w:val="008800"/>
-          <w:spacing w:val="0"/>
-          <w:sz w:val="21"/>
-          <w:szCs w:val="21"/>
-          <w:lang w:val="en-US" w:eastAsia="zh-CN"/>
-        </w:rPr>
-        <w:t xml:space="preserve">        // Return early if this is not initiated from a touch</w:t>
-      </w:r>
-    </w:p>
-    <w:p>
-      <w:pPr>
-        <w:numPr>
-          <w:numId w:val="0"/>
-        </w:numPr>
-        <w:rPr>
-          <w:rFonts w:hint="eastAsia" w:ascii="Source Code Pro" w:hAnsi="Source Code Pro" w:eastAsia="宋体" w:cs="Source Code Pro"/>
-          <w:b w:val="0"/>
-          <w:i w:val="0"/>
-          <w:caps w:val="0"/>
-          <w:color w:val="008800"/>
-          <w:spacing w:val="0"/>
-          <w:sz w:val="21"/>
-          <w:szCs w:val="21"/>
-          <w:lang w:val="en-US" w:eastAsia="zh-CN"/>
-        </w:rPr>
-      </w:pPr>
-      <w:r>
-        <w:rPr>
-          <w:rFonts w:hint="eastAsia" w:ascii="Source Code Pro" w:hAnsi="Source Code Pro" w:eastAsia="宋体" w:cs="Source Code Pro"/>
-          <w:b w:val="0"/>
-          <w:i w:val="0"/>
-          <w:caps w:val="0"/>
-          <w:color w:val="008800"/>
-          <w:spacing w:val="0"/>
-          <w:sz w:val="21"/>
-          <w:szCs w:val="21"/>
-          <w:lang w:val="en-US" w:eastAsia="zh-CN"/>
-        </w:rPr>
-        <w:t xml:space="preserve">        if (!v.isInTouchMode()) return false;</w:t>
-      </w:r>
-    </w:p>
-    <w:p>
-      <w:pPr>
-        <w:numPr>
-          <w:numId w:val="0"/>
-        </w:numPr>
-        <w:rPr>
-          <w:rFonts w:hint="eastAsia" w:ascii="Source Code Pro" w:hAnsi="Source Code Pro" w:eastAsia="宋体" w:cs="Source Code Pro"/>
-          <w:b w:val="0"/>
-          <w:i w:val="0"/>
-          <w:caps w:val="0"/>
-          <w:color w:val="008800"/>
-          <w:spacing w:val="0"/>
-          <w:sz w:val="21"/>
-          <w:szCs w:val="21"/>
-          <w:lang w:val="en-US" w:eastAsia="zh-CN"/>
-        </w:rPr>
-      </w:pPr>
-      <w:r>
-        <w:rPr>
-          <w:rFonts w:hint="eastAsia" w:ascii="Source Code Pro" w:hAnsi="Source Code Pro" w:eastAsia="宋体" w:cs="Source Code Pro"/>
-          <w:b w:val="0"/>
-          <w:i w:val="0"/>
-          <w:caps w:val="0"/>
-          <w:color w:val="008800"/>
-          <w:spacing w:val="0"/>
-          <w:sz w:val="21"/>
-          <w:szCs w:val="21"/>
-          <w:lang w:val="en-US" w:eastAsia="zh-CN"/>
-        </w:rPr>
-        <w:t xml:space="preserve">        // Return early if we are still animating the pages</w:t>
-      </w:r>
-    </w:p>
-    <w:p>
-      <w:pPr>
-        <w:numPr>
-          <w:numId w:val="0"/>
-        </w:numPr>
-        <w:rPr>
-          <w:rFonts w:hint="eastAsia" w:ascii="Source Code Pro" w:hAnsi="Source Code Pro" w:eastAsia="宋体" w:cs="Source Code Pro"/>
-          <w:b w:val="0"/>
-          <w:i w:val="0"/>
-          <w:caps w:val="0"/>
-          <w:color w:val="008800"/>
-          <w:spacing w:val="0"/>
-          <w:sz w:val="21"/>
-          <w:szCs w:val="21"/>
-          <w:lang w:val="en-US" w:eastAsia="zh-CN"/>
-        </w:rPr>
-      </w:pPr>
-      <w:r>
-        <w:rPr>
-          <w:rFonts w:hint="eastAsia" w:ascii="Source Code Pro" w:hAnsi="Source Code Pro" w:eastAsia="宋体" w:cs="Source Code Pro"/>
-          <w:b w:val="0"/>
-          <w:i w:val="0"/>
-          <w:caps w:val="0"/>
-          <w:color w:val="008800"/>
-          <w:spacing w:val="0"/>
-          <w:sz w:val="21"/>
-          <w:szCs w:val="21"/>
-          <w:lang w:val="en-US" w:eastAsia="zh-CN"/>
-        </w:rPr>
-        <w:t xml:space="preserve">        if (mNextPage != INVALID_PAGE) return false;</w:t>
-      </w:r>
-    </w:p>
-    <w:p>
-      <w:pPr>
-        <w:numPr>
-          <w:numId w:val="0"/>
-        </w:numPr>
-        <w:rPr>
-          <w:rFonts w:hint="eastAsia" w:ascii="Source Code Pro" w:hAnsi="Source Code Pro" w:eastAsia="宋体" w:cs="Source Code Pro"/>
-          <w:b w:val="0"/>
-          <w:i w:val="0"/>
-          <w:caps w:val="0"/>
-          <w:color w:val="008800"/>
-          <w:spacing w:val="0"/>
-          <w:sz w:val="21"/>
-          <w:szCs w:val="21"/>
-          <w:lang w:val="en-US" w:eastAsia="zh-CN"/>
-        </w:rPr>
-      </w:pPr>
-    </w:p>
-    <w:p>
-      <w:pPr>
-        <w:numPr>
-          <w:ilvl w:val="0"/>
-          <w:numId w:val="0"/>
-        </w:numPr>
-        <w:ind w:firstLine="420"/>
-        <w:rPr>
-          <w:rFonts w:ascii="Source Code Pro" w:hAnsi="Source Code Pro" w:eastAsia="Source Code Pro" w:cs="Source Code Pro"/>
-          <w:b w:val="0"/>
-          <w:i w:val="0"/>
-          <w:caps w:val="0"/>
-          <w:color w:val="008800"/>
-          <w:spacing w:val="0"/>
-          <w:sz w:val="21"/>
-          <w:szCs w:val="21"/>
-        </w:rPr>
-      </w:pPr>
-    </w:p>
-    <w:p>
-      <w:pPr>
-        <w:numPr>
-          <w:ilvl w:val="0"/>
-          <w:numId w:val="0"/>
-        </w:numPr>
-        <w:ind w:firstLine="420"/>
-        <w:rPr>
-          <w:rFonts w:hint="eastAsia" w:ascii="Source Code Pro" w:hAnsi="Source Code Pro" w:eastAsia="Source Code Pro" w:cs="Source Code Pro"/>
-          <w:b w:val="0"/>
-          <w:i w:val="0"/>
-          <w:caps w:val="0"/>
-          <w:color w:val="008800"/>
-          <w:spacing w:val="0"/>
-          <w:sz w:val="21"/>
-          <w:szCs w:val="21"/>
-          <w:lang w:val="en-US" w:eastAsia="zh-CN"/>
-        </w:rPr>
-      </w:pPr>
     </w:p>
     <w:p>
       <w:pPr>
@@ -546,8 +1104,23 @@
       <w:lvlJc w:val="left"/>
     </w:lvl>
   </w:abstractNum>
+  <w:abstractNum w:abstractNumId="1">
+    <w:nsid w:val="58DB27E2"/>
+    <w:multiLevelType w:val="singleLevel"/>
+    <w:tmpl w:val="58DB27E2"/>
+    <w:lvl w:ilvl="0" w:tentative="0">
+      <w:start w:val="2"/>
+      <w:numFmt w:val="decimal"/>
+      <w:suff w:val="space"/>
+      <w:lvlText w:val="%1."/>
+      <w:lvlJc w:val="left"/>
+    </w:lvl>
+  </w:abstractNum>
   <w:num w:numId="1">
     <w:abstractNumId w:val="0"/>
+  </w:num>
+  <w:num w:numId="2">
+    <w:abstractNumId w:val="1"/>
   </w:num>
 </w:numbering>
 </file>
@@ -665,7 +1238,7 @@
     <w:lsdException w:unhideWhenUsed="0" w:uiPriority="0" w:semiHidden="0" w:name="HTML Sample"/>
     <w:lsdException w:unhideWhenUsed="0" w:uiPriority="0" w:semiHidden="0" w:name="HTML Typewriter"/>
     <w:lsdException w:unhideWhenUsed="0" w:uiPriority="0" w:semiHidden="0" w:name="HTML Variable"/>
-    <w:lsdException w:unhideWhenUsed="0" w:uiPriority="0" w:name="Normal Table"/>
+    <w:lsdException w:qFormat="1" w:unhideWhenUsed="0" w:uiPriority="0" w:name="Normal Table"/>
     <w:lsdException w:unhideWhenUsed="0" w:uiPriority="0" w:semiHidden="0" w:name="annotation subject"/>
     <w:lsdException w:unhideWhenUsed="0" w:uiPriority="0" w:semiHidden="0" w:name="Table Simple 1"/>
     <w:lsdException w:unhideWhenUsed="0" w:uiPriority="0" w:semiHidden="0" w:name="Table Simple 2"/>
@@ -835,6 +1408,7 @@
   <w:style w:type="table" w:default="1" w:styleId="3">
     <w:name w:val="Normal Table"/>
     <w:semiHidden/>
+    <w:qFormat/>
     <w:uiPriority w:val="0"/>
     <w:tblPr>
       <w:tblLayout w:type="fixed"/>

--- a/System.notes.docx
+++ b/System.notes.docx
@@ -70,7 +70,7 @@
           <w:rFonts w:hint="eastAsia"/>
           <w:lang w:val="en-US" w:eastAsia="zh-CN"/>
         </w:rPr>
-        <w:t>屏蔽launcher3 apk图标长按</w:t>
+        <w:t xml:space="preserve">屏蔽launcher3 apk图标长按  </w:t>
       </w:r>
     </w:p>
     <w:p>
@@ -363,104 +363,6 @@
           <w:numId w:val="0"/>
         </w:numPr>
         <w:rPr>
-          <w:rFonts w:hint="eastAsia" w:ascii="Source Code Pro" w:hAnsi="Source Code Pro" w:eastAsia="宋体" w:cs="Source Code Pro"/>
-          <w:b w:val="0"/>
-          <w:i w:val="0"/>
-          <w:caps w:val="0"/>
-          <w:color w:val="008800"/>
-          <w:spacing w:val="0"/>
-          <w:sz w:val="21"/>
-          <w:szCs w:val="21"/>
-          <w:lang w:val="en-US" w:eastAsia="zh-CN"/>
-        </w:rPr>
-      </w:pPr>
-      <w:r>
-        <w:rPr>
-          <w:rFonts w:hint="eastAsia" w:ascii="Source Code Pro" w:hAnsi="Source Code Pro" w:eastAsia="宋体" w:cs="Source Code Pro"/>
-          <w:b w:val="0"/>
-          <w:i w:val="0"/>
-          <w:caps w:val="0"/>
-          <w:color w:val="008800"/>
-          <w:spacing w:val="0"/>
-          <w:sz w:val="21"/>
-          <w:szCs w:val="21"/>
-          <w:lang w:val="en-US" w:eastAsia="zh-CN"/>
-        </w:rPr>
-        <w:t xml:space="preserve">        if (!v.isInTouchMode()) return false;</w:t>
-      </w:r>
-    </w:p>
-    <w:p>
-      <w:pPr>
-        <w:numPr>
-          <w:ilvl w:val="0"/>
-          <w:numId w:val="0"/>
-        </w:numPr>
-        <w:rPr>
-          <w:rFonts w:hint="eastAsia" w:ascii="Source Code Pro" w:hAnsi="Source Code Pro" w:eastAsia="宋体" w:cs="Source Code Pro"/>
-          <w:b w:val="0"/>
-          <w:i w:val="0"/>
-          <w:caps w:val="0"/>
-          <w:color w:val="008800"/>
-          <w:spacing w:val="0"/>
-          <w:sz w:val="21"/>
-          <w:szCs w:val="21"/>
-          <w:lang w:val="en-US" w:eastAsia="zh-CN"/>
-        </w:rPr>
-      </w:pPr>
-      <w:r>
-        <w:rPr>
-          <w:rFonts w:hint="eastAsia" w:ascii="Source Code Pro" w:hAnsi="Source Code Pro" w:eastAsia="宋体" w:cs="Source Code Pro"/>
-          <w:b w:val="0"/>
-          <w:i w:val="0"/>
-          <w:caps w:val="0"/>
-          <w:color w:val="008800"/>
-          <w:spacing w:val="0"/>
-          <w:sz w:val="21"/>
-          <w:szCs w:val="21"/>
-          <w:lang w:val="en-US" w:eastAsia="zh-CN"/>
-        </w:rPr>
-        <w:t xml:space="preserve">        // Return early if we are still animating the pages</w:t>
-      </w:r>
-    </w:p>
-    <w:p>
-      <w:pPr>
-        <w:numPr>
-          <w:ilvl w:val="0"/>
-          <w:numId w:val="0"/>
-        </w:numPr>
-        <w:rPr>
-          <w:rFonts w:hint="eastAsia" w:ascii="Source Code Pro" w:hAnsi="Source Code Pro" w:eastAsia="宋体" w:cs="Source Code Pro"/>
-          <w:b w:val="0"/>
-          <w:i w:val="0"/>
-          <w:caps w:val="0"/>
-          <w:color w:val="008800"/>
-          <w:spacing w:val="0"/>
-          <w:sz w:val="21"/>
-          <w:szCs w:val="21"/>
-          <w:lang w:val="en-US" w:eastAsia="zh-CN"/>
-        </w:rPr>
-      </w:pPr>
-      <w:r>
-        <w:rPr>
-          <w:rFonts w:hint="eastAsia" w:ascii="Source Code Pro" w:hAnsi="Source Code Pro" w:eastAsia="宋体" w:cs="Source Code Pro"/>
-          <w:b w:val="0"/>
-          <w:i w:val="0"/>
-          <w:caps w:val="0"/>
-          <w:color w:val="008800"/>
-          <w:spacing w:val="0"/>
-          <w:sz w:val="21"/>
-          <w:szCs w:val="21"/>
-          <w:lang w:val="en-US" w:eastAsia="zh-CN"/>
-        </w:rPr>
-        <w:t xml:space="preserve">        if (mNextPage != INVALID_PAGE) return false;</w:t>
-      </w:r>
-    </w:p>
-    <w:p>
-      <w:pPr>
-        <w:numPr>
-          <w:numId w:val="0"/>
-        </w:numPr>
-        <w:rPr>
           <w:rFonts w:hint="eastAsia"/>
           <w:lang w:val="en-US" w:eastAsia="zh-CN"/>
         </w:rPr>
@@ -472,593 +374,608 @@
         </w:rPr>
         <w:t xml:space="preserve">3.usb调试  默认关闭  </w:t>
       </w:r>
-    </w:p>
-    <w:p>
-      <w:pPr>
-        <w:numPr>
-          <w:ilvl w:val="0"/>
-          <w:numId w:val="0"/>
-        </w:numPr>
-        <w:rPr>
-          <w:rFonts w:hint="eastAsia" w:ascii="Source Code Pro" w:hAnsi="Source Code Pro" w:eastAsia="宋体" w:cs="Source Code Pro"/>
-          <w:b w:val="0"/>
-          <w:i w:val="0"/>
-          <w:caps w:val="0"/>
-          <w:color w:val="008800"/>
-          <w:spacing w:val="0"/>
-          <w:sz w:val="21"/>
-          <w:szCs w:val="21"/>
-          <w:lang w:val="en-US" w:eastAsia="zh-CN"/>
-        </w:rPr>
-      </w:pPr>
-      <w:r>
-        <w:rPr>
-          <w:rFonts w:hint="eastAsia" w:ascii="Source Code Pro" w:hAnsi="Source Code Pro" w:eastAsia="宋体" w:cs="Source Code Pro"/>
-          <w:b w:val="0"/>
-          <w:i w:val="0"/>
-          <w:caps w:val="0"/>
-          <w:color w:val="008800"/>
-          <w:spacing w:val="0"/>
-          <w:sz w:val="21"/>
-          <w:szCs w:val="21"/>
-          <w:lang w:val="en-US" w:eastAsia="zh-CN"/>
-        </w:rPr>
-        <w:t>1. 在 build.prop  文件中添加</w:t>
-      </w:r>
-    </w:p>
-    <w:p>
-      <w:pPr>
-        <w:numPr>
-          <w:ilvl w:val="0"/>
-          <w:numId w:val="0"/>
-        </w:numPr>
-        <w:rPr>
-          <w:rFonts w:hint="eastAsia" w:ascii="Source Code Pro" w:hAnsi="Source Code Pro" w:eastAsia="宋体" w:cs="Source Code Pro"/>
-          <w:b w:val="0"/>
-          <w:i w:val="0"/>
-          <w:caps w:val="0"/>
-          <w:color w:val="008800"/>
-          <w:spacing w:val="0"/>
-          <w:sz w:val="21"/>
-          <w:szCs w:val="21"/>
-          <w:lang w:val="en-US" w:eastAsia="zh-CN"/>
-        </w:rPr>
-      </w:pPr>
-      <w:r>
-        <w:rPr>
-          <w:rFonts w:hint="eastAsia" w:ascii="Source Code Pro" w:hAnsi="Source Code Pro" w:eastAsia="宋体" w:cs="Source Code Pro"/>
-          <w:b w:val="0"/>
-          <w:i w:val="0"/>
-          <w:caps w:val="0"/>
-          <w:color w:val="008800"/>
-          <w:spacing w:val="0"/>
-          <w:sz w:val="21"/>
-          <w:szCs w:val="21"/>
-          <w:lang w:val="en-US" w:eastAsia="zh-CN"/>
-        </w:rPr>
-        <w:t xml:space="preserve">persist.service.adb.enable=0     //add by wzy 2017年3月29日11:16:01 </w:t>
-      </w:r>
-    </w:p>
-    <w:p>
-      <w:pPr>
-        <w:numPr>
-          <w:ilvl w:val="0"/>
-          <w:numId w:val="2"/>
-        </w:numPr>
-        <w:rPr>
-          <w:rFonts w:hint="eastAsia" w:ascii="Source Code Pro" w:hAnsi="Source Code Pro" w:eastAsia="宋体" w:cs="Source Code Pro"/>
-          <w:b w:val="0"/>
-          <w:i w:val="0"/>
-          <w:caps w:val="0"/>
-          <w:color w:val="008800"/>
-          <w:spacing w:val="0"/>
-          <w:sz w:val="21"/>
-          <w:szCs w:val="21"/>
-          <w:lang w:val="en-US" w:eastAsia="zh-CN"/>
-        </w:rPr>
-      </w:pPr>
-      <w:r>
-        <w:rPr>
-          <w:rFonts w:hint="eastAsia" w:ascii="Source Code Pro" w:hAnsi="Source Code Pro" w:eastAsia="宋体" w:cs="Source Code Pro"/>
-          <w:b w:val="0"/>
-          <w:i w:val="0"/>
-          <w:caps w:val="0"/>
-          <w:color w:val="008800"/>
-          <w:spacing w:val="0"/>
-          <w:sz w:val="21"/>
-          <w:szCs w:val="21"/>
-          <w:lang w:val="en-US" w:eastAsia="zh-CN"/>
-        </w:rPr>
-        <w:t xml:space="preserve"> 第二种方式   每次重启或者关机之后开启默认关闭</w:t>
-      </w:r>
-    </w:p>
-    <w:p>
-      <w:pPr>
-        <w:numPr>
-          <w:numId w:val="0"/>
-        </w:numPr>
-        <w:rPr>
-          <w:rFonts w:hint="eastAsia" w:ascii="Source Code Pro" w:hAnsi="Source Code Pro" w:eastAsia="宋体" w:cs="Source Code Pro"/>
-          <w:b w:val="0"/>
-          <w:i w:val="0"/>
-          <w:caps w:val="0"/>
-          <w:color w:val="008800"/>
-          <w:spacing w:val="0"/>
-          <w:sz w:val="21"/>
-          <w:szCs w:val="21"/>
-          <w:lang w:val="en-US" w:eastAsia="zh-CN"/>
-        </w:rPr>
-      </w:pPr>
-      <w:r>
-        <w:rPr>
-          <w:rFonts w:hint="eastAsia" w:ascii="Source Code Pro" w:hAnsi="Source Code Pro" w:eastAsia="宋体" w:cs="Source Code Pro"/>
-          <w:b w:val="0"/>
-          <w:i w:val="0"/>
-          <w:caps w:val="0"/>
-          <w:color w:val="008800"/>
-          <w:spacing w:val="0"/>
-          <w:sz w:val="21"/>
-          <w:szCs w:val="21"/>
-          <w:lang w:val="en-US" w:eastAsia="zh-CN"/>
-        </w:rPr>
-        <w:t xml:space="preserve">   </w:t>
-      </w:r>
-    </w:p>
-    <w:p>
-      <w:pPr>
-        <w:numPr>
-          <w:numId w:val="0"/>
-        </w:numPr>
-        <w:rPr>
-          <w:rFonts w:hint="eastAsia" w:ascii="Source Code Pro" w:hAnsi="Source Code Pro" w:eastAsia="宋体" w:cs="Source Code Pro"/>
-          <w:b w:val="0"/>
-          <w:i w:val="0"/>
-          <w:caps w:val="0"/>
-          <w:color w:val="008800"/>
-          <w:spacing w:val="0"/>
-          <w:sz w:val="21"/>
-          <w:szCs w:val="21"/>
-          <w:lang w:val="en-US" w:eastAsia="zh-CN"/>
-        </w:rPr>
-      </w:pPr>
-      <w:r>
-        <w:rPr>
-          <w:rFonts w:hint="eastAsia" w:ascii="Source Code Pro" w:hAnsi="Source Code Pro" w:eastAsia="宋体" w:cs="Source Code Pro"/>
-          <w:b w:val="0"/>
-          <w:i w:val="0"/>
-          <w:caps w:val="0"/>
-          <w:color w:val="008800"/>
-          <w:spacing w:val="0"/>
-          <w:sz w:val="21"/>
-          <w:szCs w:val="21"/>
-          <w:lang w:val="en-US" w:eastAsia="zh-CN"/>
-        </w:rPr>
-        <w:t xml:space="preserve">    2017年3月29日11:21:13</w:t>
-      </w:r>
-    </w:p>
-    <w:p>
-      <w:pPr>
-        <w:numPr>
-          <w:numId w:val="0"/>
-        </w:numPr>
-        <w:rPr>
-          <w:rFonts w:hint="eastAsia" w:ascii="Source Code Pro" w:hAnsi="Source Code Pro" w:eastAsia="宋体" w:cs="Source Code Pro"/>
-          <w:b w:val="0"/>
-          <w:i w:val="0"/>
-          <w:caps w:val="0"/>
-          <w:color w:val="008800"/>
-          <w:spacing w:val="0"/>
-          <w:sz w:val="21"/>
-          <w:szCs w:val="21"/>
-          <w:lang w:val="en-US" w:eastAsia="zh-CN"/>
-        </w:rPr>
-      </w:pPr>
-    </w:p>
-    <w:p>
-      <w:pPr>
-        <w:numPr>
-          <w:numId w:val="0"/>
-        </w:numPr>
-        <w:rPr>
-          <w:rFonts w:hint="eastAsia" w:ascii="Source Code Pro" w:hAnsi="Source Code Pro" w:eastAsia="宋体" w:cs="Source Code Pro"/>
-          <w:b w:val="0"/>
-          <w:i w:val="0"/>
-          <w:caps w:val="0"/>
-          <w:color w:val="008800"/>
-          <w:spacing w:val="0"/>
-          <w:sz w:val="21"/>
-          <w:szCs w:val="21"/>
-          <w:lang w:val="en-US" w:eastAsia="zh-CN"/>
-        </w:rPr>
-      </w:pPr>
-      <w:r>
-        <w:rPr>
-          <w:rFonts w:hint="eastAsia" w:ascii="Source Code Pro" w:hAnsi="Source Code Pro" w:eastAsia="宋体" w:cs="Source Code Pro"/>
-          <w:b w:val="0"/>
-          <w:i w:val="0"/>
-          <w:caps w:val="0"/>
-          <w:color w:val="008800"/>
-          <w:spacing w:val="0"/>
-          <w:sz w:val="21"/>
-          <w:szCs w:val="21"/>
-          <w:lang w:val="en-US" w:eastAsia="zh-CN"/>
-        </w:rPr>
-        <w:t>diff --git a/packages/SystemUI/src/com/android/systemui/SystemUIService.java b/packages/SystemUI/src/com/android/systemui/SystemUIService.java</w:t>
-      </w:r>
-    </w:p>
-    <w:p>
-      <w:pPr>
-        <w:numPr>
-          <w:numId w:val="0"/>
-        </w:numPr>
-        <w:rPr>
-          <w:rFonts w:hint="eastAsia" w:ascii="Source Code Pro" w:hAnsi="Source Code Pro" w:eastAsia="宋体" w:cs="Source Code Pro"/>
-          <w:b w:val="0"/>
-          <w:i w:val="0"/>
-          <w:caps w:val="0"/>
-          <w:color w:val="008800"/>
-          <w:spacing w:val="0"/>
-          <w:sz w:val="21"/>
-          <w:szCs w:val="21"/>
-          <w:lang w:val="en-US" w:eastAsia="zh-CN"/>
-        </w:rPr>
-      </w:pPr>
-      <w:r>
-        <w:rPr>
-          <w:rFonts w:hint="eastAsia" w:ascii="Source Code Pro" w:hAnsi="Source Code Pro" w:eastAsia="宋体" w:cs="Source Code Pro"/>
-          <w:b w:val="0"/>
-          <w:i w:val="0"/>
-          <w:caps w:val="0"/>
-          <w:color w:val="008800"/>
-          <w:spacing w:val="0"/>
-          <w:sz w:val="21"/>
-          <w:szCs w:val="21"/>
-          <w:lang w:val="en-US" w:eastAsia="zh-CN"/>
-        </w:rPr>
-        <w:t>index ad15f3e..f04b492 100755</w:t>
-      </w:r>
-    </w:p>
-    <w:p>
-      <w:pPr>
-        <w:numPr>
-          <w:numId w:val="0"/>
-        </w:numPr>
-        <w:rPr>
-          <w:rFonts w:hint="eastAsia" w:ascii="Source Code Pro" w:hAnsi="Source Code Pro" w:eastAsia="宋体" w:cs="Source Code Pro"/>
-          <w:b w:val="0"/>
-          <w:i w:val="0"/>
-          <w:caps w:val="0"/>
-          <w:color w:val="008800"/>
-          <w:spacing w:val="0"/>
-          <w:sz w:val="21"/>
-          <w:szCs w:val="21"/>
-          <w:lang w:val="en-US" w:eastAsia="zh-CN"/>
-        </w:rPr>
-      </w:pPr>
-      <w:r>
-        <w:rPr>
-          <w:rFonts w:hint="eastAsia" w:ascii="Source Code Pro" w:hAnsi="Source Code Pro" w:eastAsia="宋体" w:cs="Source Code Pro"/>
-          <w:b w:val="0"/>
-          <w:i w:val="0"/>
-          <w:caps w:val="0"/>
-          <w:color w:val="008800"/>
-          <w:spacing w:val="0"/>
-          <w:sz w:val="21"/>
-          <w:szCs w:val="21"/>
-          <w:lang w:val="en-US" w:eastAsia="zh-CN"/>
-        </w:rPr>
-        <w:t>--- a/packages/SystemUI/src/com/android/systemui/SystemUIService.java</w:t>
-      </w:r>
-    </w:p>
-    <w:p>
-      <w:pPr>
-        <w:numPr>
-          <w:numId w:val="0"/>
-        </w:numPr>
-        <w:rPr>
-          <w:rFonts w:hint="eastAsia" w:ascii="Source Code Pro" w:hAnsi="Source Code Pro" w:eastAsia="宋体" w:cs="Source Code Pro"/>
-          <w:b w:val="0"/>
-          <w:i w:val="0"/>
-          <w:caps w:val="0"/>
-          <w:color w:val="008800"/>
-          <w:spacing w:val="0"/>
-          <w:sz w:val="21"/>
-          <w:szCs w:val="21"/>
-          <w:lang w:val="en-US" w:eastAsia="zh-CN"/>
-        </w:rPr>
-      </w:pPr>
-      <w:r>
-        <w:rPr>
-          <w:rFonts w:hint="eastAsia" w:ascii="Source Code Pro" w:hAnsi="Source Code Pro" w:eastAsia="宋体" w:cs="Source Code Pro"/>
-          <w:b w:val="0"/>
-          <w:i w:val="0"/>
-          <w:caps w:val="0"/>
-          <w:color w:val="008800"/>
-          <w:spacing w:val="0"/>
-          <w:sz w:val="21"/>
-          <w:szCs w:val="21"/>
-          <w:lang w:val="en-US" w:eastAsia="zh-CN"/>
-        </w:rPr>
-        <w:t>+++ b/packages/SystemUI/src/com/android/systemui/SystemUIService.java</w:t>
-      </w:r>
-    </w:p>
-    <w:p>
-      <w:pPr>
-        <w:numPr>
-          <w:numId w:val="0"/>
-        </w:numPr>
-        <w:rPr>
-          <w:rFonts w:hint="eastAsia" w:ascii="Source Code Pro" w:hAnsi="Source Code Pro" w:eastAsia="宋体" w:cs="Source Code Pro"/>
-          <w:b w:val="0"/>
-          <w:i w:val="0"/>
-          <w:caps w:val="0"/>
-          <w:color w:val="008800"/>
-          <w:spacing w:val="0"/>
-          <w:sz w:val="21"/>
-          <w:szCs w:val="21"/>
-          <w:lang w:val="en-US" w:eastAsia="zh-CN"/>
-        </w:rPr>
-      </w:pPr>
-      <w:r>
-        <w:rPr>
-          <w:rFonts w:hint="eastAsia" w:ascii="Source Code Pro" w:hAnsi="Source Code Pro" w:eastAsia="宋体" w:cs="Source Code Pro"/>
-          <w:b w:val="0"/>
-          <w:i w:val="0"/>
-          <w:caps w:val="0"/>
-          <w:color w:val="008800"/>
-          <w:spacing w:val="0"/>
-          <w:sz w:val="21"/>
-          <w:szCs w:val="21"/>
-          <w:lang w:val="en-US" w:eastAsia="zh-CN"/>
-        </w:rPr>
-        <w:t>@@ -49,6 +49,8 @@ public class SystemUIService extends Service {</w:t>
-      </w:r>
-    </w:p>
-    <w:p>
-      <w:pPr>
-        <w:numPr>
-          <w:numId w:val="0"/>
-        </w:numPr>
-        <w:rPr>
-          <w:rFonts w:hint="eastAsia" w:ascii="Source Code Pro" w:hAnsi="Source Code Pro" w:eastAsia="宋体" w:cs="Source Code Pro"/>
-          <w:b w:val="0"/>
-          <w:i w:val="0"/>
-          <w:caps w:val="0"/>
-          <w:color w:val="008800"/>
-          <w:spacing w:val="0"/>
-          <w:sz w:val="21"/>
-          <w:szCs w:val="21"/>
-          <w:lang w:val="en-US" w:eastAsia="zh-CN"/>
-        </w:rPr>
-      </w:pPr>
-      <w:r>
-        <w:rPr>
-          <w:rFonts w:hint="eastAsia" w:ascii="Source Code Pro" w:hAnsi="Source Code Pro" w:eastAsia="宋体" w:cs="Source Code Pro"/>
-          <w:b w:val="0"/>
-          <w:i w:val="0"/>
-          <w:caps w:val="0"/>
-          <w:color w:val="008800"/>
-          <w:spacing w:val="0"/>
-          <w:sz w:val="21"/>
-          <w:szCs w:val="21"/>
-          <w:lang w:val="en-US" w:eastAsia="zh-CN"/>
-        </w:rPr>
-        <w:t xml:space="preserve">     @Override</w:t>
-      </w:r>
-    </w:p>
-    <w:p>
-      <w:pPr>
-        <w:numPr>
-          <w:numId w:val="0"/>
-        </w:numPr>
-        <w:rPr>
-          <w:rFonts w:hint="eastAsia" w:ascii="Source Code Pro" w:hAnsi="Source Code Pro" w:eastAsia="宋体" w:cs="Source Code Pro"/>
-          <w:b w:val="0"/>
-          <w:i w:val="0"/>
-          <w:caps w:val="0"/>
-          <w:color w:val="008800"/>
-          <w:spacing w:val="0"/>
-          <w:sz w:val="21"/>
-          <w:szCs w:val="21"/>
-          <w:lang w:val="en-US" w:eastAsia="zh-CN"/>
-        </w:rPr>
-      </w:pPr>
-      <w:r>
-        <w:rPr>
-          <w:rFonts w:hint="eastAsia" w:ascii="Source Code Pro" w:hAnsi="Source Code Pro" w:eastAsia="宋体" w:cs="Source Code Pro"/>
-          <w:b w:val="0"/>
-          <w:i w:val="0"/>
-          <w:caps w:val="0"/>
-          <w:color w:val="008800"/>
-          <w:spacing w:val="0"/>
-          <w:sz w:val="21"/>
-          <w:szCs w:val="21"/>
-          <w:lang w:val="en-US" w:eastAsia="zh-CN"/>
-        </w:rPr>
-        <w:t xml:space="preserve">     public void onCreate() {</w:t>
-      </w:r>
-    </w:p>
-    <w:p>
-      <w:pPr>
-        <w:numPr>
-          <w:numId w:val="0"/>
-        </w:numPr>
-        <w:rPr>
-          <w:rFonts w:hint="eastAsia" w:ascii="Source Code Pro" w:hAnsi="Source Code Pro" w:eastAsia="宋体" w:cs="Source Code Pro"/>
-          <w:b w:val="0"/>
-          <w:i w:val="0"/>
-          <w:caps w:val="0"/>
-          <w:color w:val="008800"/>
-          <w:spacing w:val="0"/>
-          <w:sz w:val="21"/>
-          <w:szCs w:val="21"/>
-          <w:lang w:val="en-US" w:eastAsia="zh-CN"/>
-        </w:rPr>
-      </w:pPr>
-      <w:r>
-        <w:rPr>
-          <w:rFonts w:hint="eastAsia" w:ascii="Source Code Pro" w:hAnsi="Source Code Pro" w:eastAsia="宋体" w:cs="Source Code Pro"/>
-          <w:b w:val="0"/>
-          <w:i w:val="0"/>
-          <w:caps w:val="0"/>
-          <w:color w:val="008800"/>
-          <w:spacing w:val="0"/>
-          <w:sz w:val="21"/>
-          <w:szCs w:val="21"/>
-          <w:lang w:val="en-US" w:eastAsia="zh-CN"/>
-        </w:rPr>
-        <w:t xml:space="preserve"> </w:t>
-      </w:r>
-    </w:p>
-    <w:p>
-      <w:pPr>
-        <w:numPr>
-          <w:numId w:val="0"/>
-        </w:numPr>
-        <w:rPr>
-          <w:rFonts w:hint="eastAsia" w:ascii="Source Code Pro" w:hAnsi="Source Code Pro" w:eastAsia="宋体" w:cs="Source Code Pro"/>
-          <w:b w:val="0"/>
-          <w:i w:val="0"/>
-          <w:caps w:val="0"/>
-          <w:color w:val="008800"/>
-          <w:spacing w:val="0"/>
-          <w:sz w:val="21"/>
-          <w:szCs w:val="21"/>
-          <w:lang w:val="en-US" w:eastAsia="zh-CN"/>
-        </w:rPr>
-      </w:pPr>
-      <w:r>
-        <w:rPr>
-          <w:rFonts w:hint="eastAsia" w:ascii="Source Code Pro" w:hAnsi="Source Code Pro" w:eastAsia="宋体" w:cs="Source Code Pro"/>
-          <w:b w:val="0"/>
-          <w:i w:val="0"/>
-          <w:caps w:val="0"/>
-          <w:color w:val="008800"/>
-          <w:spacing w:val="0"/>
-          <w:sz w:val="21"/>
-          <w:szCs w:val="21"/>
-          <w:lang w:val="en-US" w:eastAsia="zh-CN"/>
-        </w:rPr>
-        <w:t>+     Settings.Global.putInt(this.getContentResolver(),</w:t>
-      </w:r>
-    </w:p>
-    <w:p>
-      <w:pPr>
-        <w:numPr>
-          <w:numId w:val="0"/>
-        </w:numPr>
-        <w:rPr>
-          <w:rFonts w:hint="eastAsia" w:ascii="Source Code Pro" w:hAnsi="Source Code Pro" w:eastAsia="宋体" w:cs="Source Code Pro"/>
-          <w:b w:val="0"/>
-          <w:i w:val="0"/>
-          <w:caps w:val="0"/>
-          <w:color w:val="008800"/>
-          <w:spacing w:val="0"/>
-          <w:sz w:val="21"/>
-          <w:szCs w:val="21"/>
-          <w:lang w:val="en-US" w:eastAsia="zh-CN"/>
-        </w:rPr>
-      </w:pPr>
-      <w:r>
-        <w:rPr>
-          <w:rFonts w:hint="eastAsia" w:ascii="Source Code Pro" w:hAnsi="Source Code Pro" w:eastAsia="宋体" w:cs="Source Code Pro"/>
-          <w:b w:val="0"/>
-          <w:i w:val="0"/>
-          <w:caps w:val="0"/>
-          <w:color w:val="008800"/>
-          <w:spacing w:val="0"/>
-          <w:sz w:val="21"/>
-          <w:szCs w:val="21"/>
-          <w:lang w:val="en-US" w:eastAsia="zh-CN"/>
-        </w:rPr>
-        <w:t>+                 Settings.Global.ADB_ENABLED, 0);  //1 默认开启 0关闭</w:t>
-      </w:r>
-    </w:p>
-    <w:p>
-      <w:pPr>
-        <w:numPr>
-          <w:numId w:val="0"/>
-        </w:numPr>
-        <w:rPr>
-          <w:rFonts w:hint="eastAsia" w:ascii="Source Code Pro" w:hAnsi="Source Code Pro" w:eastAsia="宋体" w:cs="Source Code Pro"/>
-          <w:b w:val="0"/>
-          <w:i w:val="0"/>
-          <w:caps w:val="0"/>
-          <w:color w:val="008800"/>
-          <w:spacing w:val="0"/>
-          <w:sz w:val="21"/>
-          <w:szCs w:val="21"/>
-          <w:lang w:val="en-US" w:eastAsia="zh-CN"/>
-        </w:rPr>
-      </w:pPr>
-      <w:r>
-        <w:rPr>
-          <w:rFonts w:hint="eastAsia" w:ascii="Source Code Pro" w:hAnsi="Source Code Pro" w:eastAsia="宋体" w:cs="Source Code Pro"/>
-          <w:b w:val="0"/>
-          <w:i w:val="0"/>
-          <w:caps w:val="0"/>
-          <w:color w:val="008800"/>
-          <w:spacing w:val="0"/>
-          <w:sz w:val="21"/>
-          <w:szCs w:val="21"/>
-          <w:lang w:val="en-US" w:eastAsia="zh-CN"/>
-        </w:rPr>
-        <w:t xml:space="preserve">         HashMap&lt;Class&lt;?&gt;, Object&gt; components = new HashMap&lt;Class&lt;?&gt;, Object&gt;();</w:t>
-      </w:r>
-    </w:p>
-    <w:p>
-      <w:pPr>
-        <w:numPr>
-          <w:numId w:val="0"/>
-        </w:numPr>
-        <w:rPr>
-          <w:rFonts w:hint="eastAsia" w:ascii="Source Code Pro" w:hAnsi="Source Code Pro" w:eastAsia="宋体" w:cs="Source Code Pro"/>
-          <w:b w:val="0"/>
-          <w:i w:val="0"/>
-          <w:caps w:val="0"/>
-          <w:color w:val="008800"/>
-          <w:spacing w:val="0"/>
-          <w:sz w:val="21"/>
-          <w:szCs w:val="21"/>
-          <w:lang w:val="en-US" w:eastAsia="zh-CN"/>
-        </w:rPr>
-      </w:pPr>
-      <w:r>
-        <w:rPr>
-          <w:rFonts w:hint="eastAsia" w:ascii="Source Code Pro" w:hAnsi="Source Code Pro" w:eastAsia="宋体" w:cs="Source Code Pro"/>
-          <w:b w:val="0"/>
-          <w:i w:val="0"/>
-          <w:caps w:val="0"/>
-          <w:color w:val="008800"/>
-          <w:spacing w:val="0"/>
-          <w:sz w:val="21"/>
-          <w:szCs w:val="21"/>
-          <w:lang w:val="en-US" w:eastAsia="zh-CN"/>
-        </w:rPr>
-        <w:t xml:space="preserve">         final int N = SERVICES.length;</w:t>
-      </w:r>
-    </w:p>
-    <w:p>
-      <w:pPr>
-        <w:numPr>
-          <w:ilvl w:val="0"/>
-          <w:numId w:val="0"/>
-        </w:numPr>
-        <w:ind w:firstLine="420"/>
-        <w:rPr>
-          <w:rFonts w:hint="eastAsia" w:ascii="Source Code Pro" w:hAnsi="Source Code Pro" w:eastAsia="Source Code Pro" w:cs="Source Code Pro"/>
-          <w:b w:val="0"/>
-          <w:i w:val="0"/>
-          <w:caps w:val="0"/>
-          <w:color w:val="008800"/>
-          <w:spacing w:val="0"/>
-          <w:sz w:val="21"/>
-          <w:szCs w:val="21"/>
-          <w:lang w:val="en-US" w:eastAsia="zh-CN"/>
-        </w:rPr>
-      </w:pPr>
       <w:bookmarkStart w:id="0" w:name="_GoBack"/>
       <w:bookmarkEnd w:id="0"/>
+    </w:p>
+    <w:p>
+      <w:pPr>
+        <w:numPr>
+          <w:ilvl w:val="0"/>
+          <w:numId w:val="0"/>
+        </w:numPr>
+        <w:rPr>
+          <w:rFonts w:hint="eastAsia" w:ascii="Source Code Pro" w:hAnsi="Source Code Pro" w:eastAsia="宋体" w:cs="Source Code Pro"/>
+          <w:b w:val="0"/>
+          <w:i w:val="0"/>
+          <w:caps w:val="0"/>
+          <w:color w:val="008800"/>
+          <w:spacing w:val="0"/>
+          <w:sz w:val="21"/>
+          <w:szCs w:val="21"/>
+          <w:lang w:val="en-US" w:eastAsia="zh-CN"/>
+        </w:rPr>
+      </w:pPr>
+      <w:r>
+        <w:rPr>
+          <w:rFonts w:hint="eastAsia" w:ascii="Source Code Pro" w:hAnsi="Source Code Pro" w:eastAsia="宋体" w:cs="Source Code Pro"/>
+          <w:b w:val="0"/>
+          <w:i w:val="0"/>
+          <w:caps w:val="0"/>
+          <w:color w:val="008800"/>
+          <w:spacing w:val="0"/>
+          <w:sz w:val="21"/>
+          <w:szCs w:val="21"/>
+          <w:lang w:val="en-US" w:eastAsia="zh-CN"/>
+        </w:rPr>
+        <w:t>1. 在 build.prop  文件中添加</w:t>
+      </w:r>
+    </w:p>
+    <w:p>
+      <w:pPr>
+        <w:numPr>
+          <w:ilvl w:val="0"/>
+          <w:numId w:val="0"/>
+        </w:numPr>
+        <w:rPr>
+          <w:rFonts w:hint="eastAsia" w:ascii="Source Code Pro" w:hAnsi="Source Code Pro" w:eastAsia="宋体" w:cs="Source Code Pro"/>
+          <w:b w:val="0"/>
+          <w:i w:val="0"/>
+          <w:caps w:val="0"/>
+          <w:color w:val="008800"/>
+          <w:spacing w:val="0"/>
+          <w:sz w:val="21"/>
+          <w:szCs w:val="21"/>
+          <w:lang w:val="en-US" w:eastAsia="zh-CN"/>
+        </w:rPr>
+      </w:pPr>
+      <w:r>
+        <w:rPr>
+          <w:rFonts w:hint="eastAsia" w:ascii="Source Code Pro" w:hAnsi="Source Code Pro" w:eastAsia="宋体" w:cs="Source Code Pro"/>
+          <w:b w:val="0"/>
+          <w:i w:val="0"/>
+          <w:caps w:val="0"/>
+          <w:color w:val="008800"/>
+          <w:spacing w:val="0"/>
+          <w:sz w:val="21"/>
+          <w:szCs w:val="21"/>
+          <w:lang w:val="en-US" w:eastAsia="zh-CN"/>
+        </w:rPr>
+        <w:t xml:space="preserve">persist.service.adb.enable=0     //add by wzy 2017年3月29日11:16:01 </w:t>
+      </w:r>
+    </w:p>
+    <w:p>
+      <w:pPr>
+        <w:numPr>
+          <w:ilvl w:val="0"/>
+          <w:numId w:val="2"/>
+        </w:numPr>
+        <w:rPr>
+          <w:rFonts w:hint="eastAsia" w:ascii="Source Code Pro" w:hAnsi="Source Code Pro" w:eastAsia="宋体" w:cs="Source Code Pro"/>
+          <w:b w:val="0"/>
+          <w:i w:val="0"/>
+          <w:caps w:val="0"/>
+          <w:color w:val="008800"/>
+          <w:spacing w:val="0"/>
+          <w:sz w:val="21"/>
+          <w:szCs w:val="21"/>
+          <w:lang w:val="en-US" w:eastAsia="zh-CN"/>
+        </w:rPr>
+      </w:pPr>
+      <w:r>
+        <w:rPr>
+          <w:rFonts w:hint="eastAsia" w:ascii="Source Code Pro" w:hAnsi="Source Code Pro" w:eastAsia="宋体" w:cs="Source Code Pro"/>
+          <w:b w:val="0"/>
+          <w:i w:val="0"/>
+          <w:caps w:val="0"/>
+          <w:color w:val="008800"/>
+          <w:spacing w:val="0"/>
+          <w:sz w:val="21"/>
+          <w:szCs w:val="21"/>
+          <w:lang w:val="en-US" w:eastAsia="zh-CN"/>
+        </w:rPr>
+        <w:t xml:space="preserve"> 第二种方式   每次重启或者关机之后开启默认关闭</w:t>
+      </w:r>
+    </w:p>
+    <w:p>
+      <w:pPr>
+        <w:numPr>
+          <w:ilvl w:val="0"/>
+          <w:numId w:val="0"/>
+        </w:numPr>
+        <w:rPr>
+          <w:rFonts w:hint="eastAsia" w:ascii="Source Code Pro" w:hAnsi="Source Code Pro" w:eastAsia="宋体" w:cs="Source Code Pro"/>
+          <w:b w:val="0"/>
+          <w:i w:val="0"/>
+          <w:caps w:val="0"/>
+          <w:color w:val="008800"/>
+          <w:spacing w:val="0"/>
+          <w:sz w:val="21"/>
+          <w:szCs w:val="21"/>
+          <w:lang w:val="en-US" w:eastAsia="zh-CN"/>
+        </w:rPr>
+      </w:pPr>
+      <w:r>
+        <w:rPr>
+          <w:rFonts w:hint="eastAsia" w:ascii="Source Code Pro" w:hAnsi="Source Code Pro" w:eastAsia="宋体" w:cs="Source Code Pro"/>
+          <w:b w:val="0"/>
+          <w:i w:val="0"/>
+          <w:caps w:val="0"/>
+          <w:color w:val="008800"/>
+          <w:spacing w:val="0"/>
+          <w:sz w:val="21"/>
+          <w:szCs w:val="21"/>
+          <w:lang w:val="en-US" w:eastAsia="zh-CN"/>
+        </w:rPr>
+        <w:t xml:space="preserve">   </w:t>
+      </w:r>
+    </w:p>
+    <w:p>
+      <w:pPr>
+        <w:numPr>
+          <w:ilvl w:val="0"/>
+          <w:numId w:val="0"/>
+        </w:numPr>
+        <w:rPr>
+          <w:rFonts w:hint="eastAsia" w:ascii="Source Code Pro" w:hAnsi="Source Code Pro" w:eastAsia="宋体" w:cs="Source Code Pro"/>
+          <w:b w:val="0"/>
+          <w:i w:val="0"/>
+          <w:caps w:val="0"/>
+          <w:color w:val="008800"/>
+          <w:spacing w:val="0"/>
+          <w:sz w:val="21"/>
+          <w:szCs w:val="21"/>
+          <w:lang w:val="en-US" w:eastAsia="zh-CN"/>
+        </w:rPr>
+      </w:pPr>
+      <w:r>
+        <w:rPr>
+          <w:rFonts w:hint="eastAsia" w:ascii="Source Code Pro" w:hAnsi="Source Code Pro" w:eastAsia="宋体" w:cs="Source Code Pro"/>
+          <w:b w:val="0"/>
+          <w:i w:val="0"/>
+          <w:caps w:val="0"/>
+          <w:color w:val="008800"/>
+          <w:spacing w:val="0"/>
+          <w:sz w:val="21"/>
+          <w:szCs w:val="21"/>
+          <w:lang w:val="en-US" w:eastAsia="zh-CN"/>
+        </w:rPr>
+        <w:t xml:space="preserve">    2017年3月29日11:21:13</w:t>
+      </w:r>
+    </w:p>
+    <w:p>
+      <w:pPr>
+        <w:numPr>
+          <w:ilvl w:val="0"/>
+          <w:numId w:val="0"/>
+        </w:numPr>
+        <w:rPr>
+          <w:rFonts w:hint="eastAsia" w:ascii="Source Code Pro" w:hAnsi="Source Code Pro" w:eastAsia="宋体" w:cs="Source Code Pro"/>
+          <w:b w:val="0"/>
+          <w:i w:val="0"/>
+          <w:caps w:val="0"/>
+          <w:color w:val="008800"/>
+          <w:spacing w:val="0"/>
+          <w:sz w:val="21"/>
+          <w:szCs w:val="21"/>
+          <w:lang w:val="en-US" w:eastAsia="zh-CN"/>
+        </w:rPr>
+      </w:pPr>
+    </w:p>
+    <w:p>
+      <w:pPr>
+        <w:numPr>
+          <w:ilvl w:val="0"/>
+          <w:numId w:val="0"/>
+        </w:numPr>
+        <w:rPr>
+          <w:rFonts w:hint="eastAsia" w:ascii="Source Code Pro" w:hAnsi="Source Code Pro" w:eastAsia="宋体" w:cs="Source Code Pro"/>
+          <w:b w:val="0"/>
+          <w:i w:val="0"/>
+          <w:caps w:val="0"/>
+          <w:color w:val="008800"/>
+          <w:spacing w:val="0"/>
+          <w:sz w:val="21"/>
+          <w:szCs w:val="21"/>
+          <w:lang w:val="en-US" w:eastAsia="zh-CN"/>
+        </w:rPr>
+      </w:pPr>
+      <w:r>
+        <w:rPr>
+          <w:rFonts w:hint="eastAsia" w:ascii="Source Code Pro" w:hAnsi="Source Code Pro" w:eastAsia="宋体" w:cs="Source Code Pro"/>
+          <w:b w:val="0"/>
+          <w:i w:val="0"/>
+          <w:caps w:val="0"/>
+          <w:color w:val="008800"/>
+          <w:spacing w:val="0"/>
+          <w:sz w:val="21"/>
+          <w:szCs w:val="21"/>
+          <w:lang w:val="en-US" w:eastAsia="zh-CN"/>
+        </w:rPr>
+        <w:t>diff --git a/packages/SystemUI/src/com/android/systemui/SystemUIService.java b/packages/SystemUI/src/com/android/systemui/SystemUIService.java</w:t>
+      </w:r>
+    </w:p>
+    <w:p>
+      <w:pPr>
+        <w:numPr>
+          <w:ilvl w:val="0"/>
+          <w:numId w:val="0"/>
+        </w:numPr>
+        <w:rPr>
+          <w:rFonts w:hint="eastAsia" w:ascii="Source Code Pro" w:hAnsi="Source Code Pro" w:eastAsia="宋体" w:cs="Source Code Pro"/>
+          <w:b w:val="0"/>
+          <w:i w:val="0"/>
+          <w:caps w:val="0"/>
+          <w:color w:val="008800"/>
+          <w:spacing w:val="0"/>
+          <w:sz w:val="21"/>
+          <w:szCs w:val="21"/>
+          <w:lang w:val="en-US" w:eastAsia="zh-CN"/>
+        </w:rPr>
+      </w:pPr>
+      <w:r>
+        <w:rPr>
+          <w:rFonts w:hint="eastAsia" w:ascii="Source Code Pro" w:hAnsi="Source Code Pro" w:eastAsia="宋体" w:cs="Source Code Pro"/>
+          <w:b w:val="0"/>
+          <w:i w:val="0"/>
+          <w:caps w:val="0"/>
+          <w:color w:val="008800"/>
+          <w:spacing w:val="0"/>
+          <w:sz w:val="21"/>
+          <w:szCs w:val="21"/>
+          <w:lang w:val="en-US" w:eastAsia="zh-CN"/>
+        </w:rPr>
+        <w:t>index ad15f3e..f04b492 100755</w:t>
+      </w:r>
+    </w:p>
+    <w:p>
+      <w:pPr>
+        <w:numPr>
+          <w:ilvl w:val="0"/>
+          <w:numId w:val="0"/>
+        </w:numPr>
+        <w:rPr>
+          <w:rFonts w:hint="eastAsia" w:ascii="Source Code Pro" w:hAnsi="Source Code Pro" w:eastAsia="宋体" w:cs="Source Code Pro"/>
+          <w:b w:val="0"/>
+          <w:i w:val="0"/>
+          <w:caps w:val="0"/>
+          <w:color w:val="008800"/>
+          <w:spacing w:val="0"/>
+          <w:sz w:val="21"/>
+          <w:szCs w:val="21"/>
+          <w:lang w:val="en-US" w:eastAsia="zh-CN"/>
+        </w:rPr>
+      </w:pPr>
+      <w:r>
+        <w:rPr>
+          <w:rFonts w:hint="eastAsia" w:ascii="Source Code Pro" w:hAnsi="Source Code Pro" w:eastAsia="宋体" w:cs="Source Code Pro"/>
+          <w:b w:val="0"/>
+          <w:i w:val="0"/>
+          <w:caps w:val="0"/>
+          <w:color w:val="008800"/>
+          <w:spacing w:val="0"/>
+          <w:sz w:val="21"/>
+          <w:szCs w:val="21"/>
+          <w:lang w:val="en-US" w:eastAsia="zh-CN"/>
+        </w:rPr>
+        <w:t>--- a/packages/SystemUI/src/com/android/systemui/SystemUIService.java</w:t>
+      </w:r>
+    </w:p>
+    <w:p>
+      <w:pPr>
+        <w:numPr>
+          <w:ilvl w:val="0"/>
+          <w:numId w:val="0"/>
+        </w:numPr>
+        <w:rPr>
+          <w:rFonts w:hint="eastAsia" w:ascii="Source Code Pro" w:hAnsi="Source Code Pro" w:eastAsia="宋体" w:cs="Source Code Pro"/>
+          <w:b w:val="0"/>
+          <w:i w:val="0"/>
+          <w:caps w:val="0"/>
+          <w:color w:val="008800"/>
+          <w:spacing w:val="0"/>
+          <w:sz w:val="21"/>
+          <w:szCs w:val="21"/>
+          <w:lang w:val="en-US" w:eastAsia="zh-CN"/>
+        </w:rPr>
+      </w:pPr>
+      <w:r>
+        <w:rPr>
+          <w:rFonts w:hint="eastAsia" w:ascii="Source Code Pro" w:hAnsi="Source Code Pro" w:eastAsia="宋体" w:cs="Source Code Pro"/>
+          <w:b w:val="0"/>
+          <w:i w:val="0"/>
+          <w:caps w:val="0"/>
+          <w:color w:val="008800"/>
+          <w:spacing w:val="0"/>
+          <w:sz w:val="21"/>
+          <w:szCs w:val="21"/>
+          <w:lang w:val="en-US" w:eastAsia="zh-CN"/>
+        </w:rPr>
+        <w:t>+++ b/packages/SystemUI/src/com/android/systemui/SystemUIService.java</w:t>
+      </w:r>
+    </w:p>
+    <w:p>
+      <w:pPr>
+        <w:numPr>
+          <w:ilvl w:val="0"/>
+          <w:numId w:val="0"/>
+        </w:numPr>
+        <w:rPr>
+          <w:rFonts w:hint="eastAsia" w:ascii="Source Code Pro" w:hAnsi="Source Code Pro" w:eastAsia="宋体" w:cs="Source Code Pro"/>
+          <w:b w:val="0"/>
+          <w:i w:val="0"/>
+          <w:caps w:val="0"/>
+          <w:color w:val="008800"/>
+          <w:spacing w:val="0"/>
+          <w:sz w:val="21"/>
+          <w:szCs w:val="21"/>
+          <w:lang w:val="en-US" w:eastAsia="zh-CN"/>
+        </w:rPr>
+      </w:pPr>
+      <w:r>
+        <w:rPr>
+          <w:rFonts w:hint="eastAsia" w:ascii="Source Code Pro" w:hAnsi="Source Code Pro" w:eastAsia="宋体" w:cs="Source Code Pro"/>
+          <w:b w:val="0"/>
+          <w:i w:val="0"/>
+          <w:caps w:val="0"/>
+          <w:color w:val="008800"/>
+          <w:spacing w:val="0"/>
+          <w:sz w:val="21"/>
+          <w:szCs w:val="21"/>
+          <w:lang w:val="en-US" w:eastAsia="zh-CN"/>
+        </w:rPr>
+        <w:t>@@ -49,6 +49,8 @@ public class SystemUIService extends Service {</w:t>
+      </w:r>
+    </w:p>
+    <w:p>
+      <w:pPr>
+        <w:numPr>
+          <w:ilvl w:val="0"/>
+          <w:numId w:val="0"/>
+        </w:numPr>
+        <w:rPr>
+          <w:rFonts w:hint="eastAsia" w:ascii="Source Code Pro" w:hAnsi="Source Code Pro" w:eastAsia="宋体" w:cs="Source Code Pro"/>
+          <w:b w:val="0"/>
+          <w:i w:val="0"/>
+          <w:caps w:val="0"/>
+          <w:color w:val="008800"/>
+          <w:spacing w:val="0"/>
+          <w:sz w:val="21"/>
+          <w:szCs w:val="21"/>
+          <w:lang w:val="en-US" w:eastAsia="zh-CN"/>
+        </w:rPr>
+      </w:pPr>
+      <w:r>
+        <w:rPr>
+          <w:rFonts w:hint="eastAsia" w:ascii="Source Code Pro" w:hAnsi="Source Code Pro" w:eastAsia="宋体" w:cs="Source Code Pro"/>
+          <w:b w:val="0"/>
+          <w:i w:val="0"/>
+          <w:caps w:val="0"/>
+          <w:color w:val="008800"/>
+          <w:spacing w:val="0"/>
+          <w:sz w:val="21"/>
+          <w:szCs w:val="21"/>
+          <w:lang w:val="en-US" w:eastAsia="zh-CN"/>
+        </w:rPr>
+        <w:t xml:space="preserve">     @Override</w:t>
+      </w:r>
+    </w:p>
+    <w:p>
+      <w:pPr>
+        <w:numPr>
+          <w:ilvl w:val="0"/>
+          <w:numId w:val="0"/>
+        </w:numPr>
+        <w:rPr>
+          <w:rFonts w:hint="eastAsia" w:ascii="Source Code Pro" w:hAnsi="Source Code Pro" w:eastAsia="宋体" w:cs="Source Code Pro"/>
+          <w:b w:val="0"/>
+          <w:i w:val="0"/>
+          <w:caps w:val="0"/>
+          <w:color w:val="008800"/>
+          <w:spacing w:val="0"/>
+          <w:sz w:val="21"/>
+          <w:szCs w:val="21"/>
+          <w:lang w:val="en-US" w:eastAsia="zh-CN"/>
+        </w:rPr>
+      </w:pPr>
+      <w:r>
+        <w:rPr>
+          <w:rFonts w:hint="eastAsia" w:ascii="Source Code Pro" w:hAnsi="Source Code Pro" w:eastAsia="宋体" w:cs="Source Code Pro"/>
+          <w:b w:val="0"/>
+          <w:i w:val="0"/>
+          <w:caps w:val="0"/>
+          <w:color w:val="008800"/>
+          <w:spacing w:val="0"/>
+          <w:sz w:val="21"/>
+          <w:szCs w:val="21"/>
+          <w:lang w:val="en-US" w:eastAsia="zh-CN"/>
+        </w:rPr>
+        <w:t xml:space="preserve">     public void onCreate() {</w:t>
+      </w:r>
+    </w:p>
+    <w:p>
+      <w:pPr>
+        <w:numPr>
+          <w:ilvl w:val="0"/>
+          <w:numId w:val="0"/>
+        </w:numPr>
+        <w:rPr>
+          <w:rFonts w:hint="eastAsia" w:ascii="Source Code Pro" w:hAnsi="Source Code Pro" w:eastAsia="宋体" w:cs="Source Code Pro"/>
+          <w:b w:val="0"/>
+          <w:i w:val="0"/>
+          <w:caps w:val="0"/>
+          <w:color w:val="008800"/>
+          <w:spacing w:val="0"/>
+          <w:sz w:val="21"/>
+          <w:szCs w:val="21"/>
+          <w:lang w:val="en-US" w:eastAsia="zh-CN"/>
+        </w:rPr>
+      </w:pPr>
+      <w:r>
+        <w:rPr>
+          <w:rFonts w:hint="eastAsia" w:ascii="Source Code Pro" w:hAnsi="Source Code Pro" w:eastAsia="宋体" w:cs="Source Code Pro"/>
+          <w:b w:val="0"/>
+          <w:i w:val="0"/>
+          <w:caps w:val="0"/>
+          <w:color w:val="008800"/>
+          <w:spacing w:val="0"/>
+          <w:sz w:val="21"/>
+          <w:szCs w:val="21"/>
+          <w:lang w:val="en-US" w:eastAsia="zh-CN"/>
+        </w:rPr>
+        <w:t xml:space="preserve"> </w:t>
+      </w:r>
+    </w:p>
+    <w:p>
+      <w:pPr>
+        <w:numPr>
+          <w:ilvl w:val="0"/>
+          <w:numId w:val="0"/>
+        </w:numPr>
+        <w:rPr>
+          <w:rFonts w:hint="eastAsia" w:ascii="Source Code Pro" w:hAnsi="Source Code Pro" w:eastAsia="宋体" w:cs="Source Code Pro"/>
+          <w:b w:val="0"/>
+          <w:i w:val="0"/>
+          <w:caps w:val="0"/>
+          <w:color w:val="008800"/>
+          <w:spacing w:val="0"/>
+          <w:sz w:val="21"/>
+          <w:szCs w:val="21"/>
+          <w:lang w:val="en-US" w:eastAsia="zh-CN"/>
+        </w:rPr>
+      </w:pPr>
+      <w:r>
+        <w:rPr>
+          <w:rFonts w:hint="eastAsia" w:ascii="Source Code Pro" w:hAnsi="Source Code Pro" w:eastAsia="宋体" w:cs="Source Code Pro"/>
+          <w:b w:val="0"/>
+          <w:i w:val="0"/>
+          <w:caps w:val="0"/>
+          <w:color w:val="008800"/>
+          <w:spacing w:val="0"/>
+          <w:sz w:val="21"/>
+          <w:szCs w:val="21"/>
+          <w:lang w:val="en-US" w:eastAsia="zh-CN"/>
+        </w:rPr>
+        <w:t>+     Settings.Global.putInt(this.getContentResolver(),</w:t>
+      </w:r>
+    </w:p>
+    <w:p>
+      <w:pPr>
+        <w:numPr>
+          <w:ilvl w:val="0"/>
+          <w:numId w:val="0"/>
+        </w:numPr>
+        <w:rPr>
+          <w:rFonts w:hint="eastAsia" w:ascii="Source Code Pro" w:hAnsi="Source Code Pro" w:eastAsia="宋体" w:cs="Source Code Pro"/>
+          <w:b w:val="0"/>
+          <w:i w:val="0"/>
+          <w:caps w:val="0"/>
+          <w:color w:val="008800"/>
+          <w:spacing w:val="0"/>
+          <w:sz w:val="21"/>
+          <w:szCs w:val="21"/>
+          <w:lang w:val="en-US" w:eastAsia="zh-CN"/>
+        </w:rPr>
+      </w:pPr>
+      <w:r>
+        <w:rPr>
+          <w:rFonts w:hint="eastAsia" w:ascii="Source Code Pro" w:hAnsi="Source Code Pro" w:eastAsia="宋体" w:cs="Source Code Pro"/>
+          <w:b w:val="0"/>
+          <w:i w:val="0"/>
+          <w:caps w:val="0"/>
+          <w:color w:val="008800"/>
+          <w:spacing w:val="0"/>
+          <w:sz w:val="21"/>
+          <w:szCs w:val="21"/>
+          <w:lang w:val="en-US" w:eastAsia="zh-CN"/>
+        </w:rPr>
+        <w:t>+                 Settings.Global.ADB_ENABLED, 0);  //1 默认开启 0关闭</w:t>
+      </w:r>
+    </w:p>
+    <w:p>
+      <w:pPr>
+        <w:numPr>
+          <w:ilvl w:val="0"/>
+          <w:numId w:val="0"/>
+        </w:numPr>
+        <w:rPr>
+          <w:rFonts w:hint="eastAsia" w:ascii="Source Code Pro" w:hAnsi="Source Code Pro" w:eastAsia="宋体" w:cs="Source Code Pro"/>
+          <w:b w:val="0"/>
+          <w:i w:val="0"/>
+          <w:caps w:val="0"/>
+          <w:color w:val="008800"/>
+          <w:spacing w:val="0"/>
+          <w:sz w:val="21"/>
+          <w:szCs w:val="21"/>
+          <w:lang w:val="en-US" w:eastAsia="zh-CN"/>
+        </w:rPr>
+      </w:pPr>
+      <w:r>
+        <w:rPr>
+          <w:rFonts w:hint="eastAsia" w:ascii="Source Code Pro" w:hAnsi="Source Code Pro" w:eastAsia="宋体" w:cs="Source Code Pro"/>
+          <w:b w:val="0"/>
+          <w:i w:val="0"/>
+          <w:caps w:val="0"/>
+          <w:color w:val="008800"/>
+          <w:spacing w:val="0"/>
+          <w:sz w:val="21"/>
+          <w:szCs w:val="21"/>
+          <w:lang w:val="en-US" w:eastAsia="zh-CN"/>
+        </w:rPr>
+        <w:t xml:space="preserve">         HashMap&lt;Class&lt;?&gt;, Object&gt; components = new HashMap&lt;Class&lt;?&gt;, Object&gt;();</w:t>
+      </w:r>
+    </w:p>
+    <w:p>
+      <w:pPr>
+        <w:numPr>
+          <w:ilvl w:val="0"/>
+          <w:numId w:val="0"/>
+        </w:numPr>
+        <w:rPr>
+          <w:rFonts w:hint="eastAsia" w:ascii="Source Code Pro" w:hAnsi="Source Code Pro" w:eastAsia="宋体" w:cs="Source Code Pro"/>
+          <w:b w:val="0"/>
+          <w:i w:val="0"/>
+          <w:caps w:val="0"/>
+          <w:color w:val="008800"/>
+          <w:spacing w:val="0"/>
+          <w:sz w:val="21"/>
+          <w:szCs w:val="21"/>
+          <w:lang w:val="en-US" w:eastAsia="zh-CN"/>
+        </w:rPr>
+      </w:pPr>
+      <w:r>
+        <w:rPr>
+          <w:rFonts w:hint="eastAsia" w:ascii="Source Code Pro" w:hAnsi="Source Code Pro" w:eastAsia="宋体" w:cs="Source Code Pro"/>
+          <w:b w:val="0"/>
+          <w:i w:val="0"/>
+          <w:caps w:val="0"/>
+          <w:color w:val="008800"/>
+          <w:spacing w:val="0"/>
+          <w:sz w:val="21"/>
+          <w:szCs w:val="21"/>
+          <w:lang w:val="en-US" w:eastAsia="zh-CN"/>
+        </w:rPr>
+        <w:t xml:space="preserve">         final int N = SERVICES.length;</w:t>
+      </w:r>
+    </w:p>
+    <w:p>
+      <w:pPr>
+        <w:numPr>
+          <w:ilvl w:val="0"/>
+          <w:numId w:val="0"/>
+        </w:numPr>
+        <w:ind w:firstLine="420"/>
+        <w:rPr>
+          <w:rFonts w:hint="eastAsia" w:ascii="Source Code Pro" w:hAnsi="Source Code Pro" w:eastAsia="Source Code Pro" w:cs="Source Code Pro"/>
+          <w:b w:val="0"/>
+          <w:i w:val="0"/>
+          <w:caps w:val="0"/>
+          <w:color w:val="008800"/>
+          <w:spacing w:val="0"/>
+          <w:sz w:val="21"/>
+          <w:szCs w:val="21"/>
+          <w:lang w:val="en-US" w:eastAsia="zh-CN"/>
+        </w:rPr>
+      </w:pPr>
     </w:p>
     <w:p>
       <w:pPr>
